--- a/REMERCIEMENT.docx
+++ b/REMERCIEMENT.docx
@@ -545,6 +545,7 @@
           <w:r>
             <w:rPr>
               <w:noProof/>
+              <w:lang w:eastAsia="fr-FR"/>
             </w:rPr>
             <mc:AlternateContent>
               <mc:Choice Requires="wps">
@@ -606,7 +607,6 @@
                                     <w:spacing w:val="10"/>
                                     <w:sz w:val="72"/>
                                     <w:szCs w:val="72"/>
-                                    <w:lang w:val="en-US"/>
                                     <w14:shadow w14:blurRad="63500" w14:dist="50800" w14:dir="13500000" w14:sx="0" w14:sy="0" w14:kx="0" w14:ky="0" w14:algn="none">
                                       <w14:srgbClr w14:val="000000">
                                         <w14:alpha w14:val="50000"/>
@@ -626,7 +626,6 @@
                                     <w:spacing w:val="10"/>
                                     <w:sz w:val="72"/>
                                     <w:szCs w:val="72"/>
-                                    <w:lang w:val="en-US"/>
                                     <w14:shadow w14:blurRad="63500" w14:dist="50800" w14:dir="13500000" w14:sx="0" w14:sy="0" w14:kx="0" w14:ky="0" w14:algn="none">
                                       <w14:srgbClr w14:val="000000">
                                         <w14:alpha w14:val="50000"/>
@@ -652,7 +651,6 @@
                                     <w:spacing w:val="10"/>
                                     <w:sz w:val="36"/>
                                     <w:szCs w:val="36"/>
-                                    <w:lang w:val="en-US"/>
                                     <w14:shadow w14:blurRad="63500" w14:dist="50800" w14:dir="13500000" w14:sx="0" w14:sy="0" w14:kx="0" w14:ky="0" w14:algn="none">
                                       <w14:srgbClr w14:val="000000">
                                         <w14:alpha w14:val="50000"/>
@@ -673,7 +671,6 @@
                                   <w:rPr>
                                     <w:sz w:val="36"/>
                                     <w:szCs w:val="36"/>
-                                    <w:lang w:val="en-US"/>
                                     <w14:shadow w14:blurRad="63500" w14:dist="50800" w14:dir="13500000" w14:sx="0" w14:sy="0" w14:kx="0" w14:ky="0" w14:algn="none">
                                       <w14:srgbClr w14:val="000000">
                                         <w14:alpha w14:val="50000"/>
@@ -694,7 +691,6 @@
                                     <w:spacing w:val="10"/>
                                     <w:sz w:val="36"/>
                                     <w:szCs w:val="36"/>
-                                    <w:lang w:val="en-US"/>
                                     <w14:shadow w14:blurRad="63500" w14:dist="50800" w14:dir="13500000" w14:sx="0" w14:sy="0" w14:kx="0" w14:ky="0" w14:algn="none">
                                       <w14:srgbClr w14:val="000000">
                                         <w14:alpha w14:val="50000"/>
@@ -712,7 +708,6 @@
                                   <w:rPr>
                                     <w:sz w:val="36"/>
                                     <w:szCs w:val="36"/>
-                                    <w:lang w:val="en-US"/>
                                     <w14:shadow w14:blurRad="63500" w14:dist="50800" w14:dir="13500000" w14:sx="0" w14:sy="0" w14:kx="0" w14:ky="0" w14:algn="none">
                                       <w14:srgbClr w14:val="000000">
                                         <w14:alpha w14:val="50000"/>
@@ -738,7 +733,6 @@
                                     <w:spacing w:val="10"/>
                                     <w:sz w:val="36"/>
                                     <w:szCs w:val="36"/>
-                                    <w:lang w:val="en-US"/>
                                     <w14:shadow w14:blurRad="63500" w14:dist="50800" w14:dir="13500000" w14:sx="0" w14:sy="0" w14:kx="0" w14:ky="0" w14:algn="none">
                                       <w14:srgbClr w14:val="000000">
                                         <w14:alpha w14:val="50000"/>
@@ -755,7 +749,6 @@
                                   <w:rPr>
                                     <w:sz w:val="36"/>
                                     <w:szCs w:val="36"/>
-                                    <w:lang w:val="en-US"/>
                                     <w14:shadow w14:blurRad="63500" w14:dist="50800" w14:dir="13500000" w14:sx="0" w14:sy="0" w14:kx="0" w14:ky="0" w14:algn="none">
                                       <w14:srgbClr w14:val="000000">
                                         <w14:alpha w14:val="50000"/>
@@ -780,7 +773,6 @@
                                     <w:spacing w:val="10"/>
                                     <w:sz w:val="52"/>
                                     <w:szCs w:val="52"/>
-                                    <w:lang w:val="en-US"/>
                                     <w14:shadow w14:blurRad="63500" w14:dist="50800" w14:dir="13500000" w14:sx="0" w14:sy="0" w14:kx="0" w14:ky="0" w14:algn="none">
                                       <w14:srgbClr w14:val="000000">
                                         <w14:alpha w14:val="50000"/>
@@ -803,17 +795,10 @@
                                     <w:color w:val="5B9BD5" w:themeColor="accent1"/>
                                     <w:sz w:val="36"/>
                                     <w:szCs w:val="36"/>
-                                    <w:lang w:val="en-US"/>
                                   </w:rPr>
                                 </w:pPr>
                               </w:p>
-                              <w:p>
-                                <w:pPr>
-                                  <w:rPr>
-                                    <w:lang w:val="en-US"/>
-                                  </w:rPr>
-                                </w:pPr>
-                              </w:p>
+                              <w:p/>
                             </w:txbxContent>
                           </wps:txbx>
                           <wps:bodyPr rot="0" spcFirstLastPara="0" vertOverflow="overflow" horzOverflow="overflow" vert="horz" wrap="square" lIns="91440" tIns="45720" rIns="91440" bIns="45720" numCol="1" spcCol="0" rtlCol="0" fromWordArt="0" anchor="t" anchorCtr="0" forceAA="0" compatLnSpc="1">
@@ -1113,6 +1098,7 @@
           <w:r>
             <w:rPr>
               <w:noProof/>
+              <w:lang w:eastAsia="fr-FR"/>
             </w:rPr>
             <mc:AlternateContent>
               <mc:Choice Requires="wps">
@@ -1174,7 +1160,6 @@
                                     <w:spacing w:val="10"/>
                                     <w:sz w:val="96"/>
                                     <w:szCs w:val="96"/>
-                                    <w:lang w:val="en-US"/>
                                     <w14:shadow w14:blurRad="63500" w14:dist="50800" w14:dir="13500000" w14:sx="0" w14:sy="0" w14:kx="0" w14:ky="0" w14:algn="none">
                                       <w14:srgbClr w14:val="000000">
                                         <w14:alpha w14:val="50000"/>
@@ -1187,7 +1172,6 @@
                                     </w14:textOutline>
                                   </w:rPr>
                                 </w:pPr>
-                                <w:proofErr w:type="spellStart"/>
                                 <w:r>
                                   <w:rPr>
                                     <w:bCs/>
@@ -1195,7 +1179,6 @@
                                     <w:spacing w:val="10"/>
                                     <w:sz w:val="60"/>
                                     <w:szCs w:val="60"/>
-                                    <w:lang w:val="en-US"/>
                                     <w14:shadow w14:blurRad="63500" w14:dist="50800" w14:dir="13500000" w14:sx="0" w14:sy="0" w14:kx="0" w14:ky="0" w14:algn="none">
                                       <w14:srgbClr w14:val="000000">
                                         <w14:alpha w14:val="50000"/>
@@ -1209,7 +1192,6 @@
                                   </w:rPr>
                                   <w:t>Sujet</w:t>
                                 </w:r>
-                                <w:proofErr w:type="spellEnd"/>
                                 <w:r>
                                   <w:rPr>
                                     <w:bCs/>
@@ -1217,7 +1199,6 @@
                                     <w:spacing w:val="10"/>
                                     <w:sz w:val="72"/>
                                     <w:szCs w:val="72"/>
-                                    <w:lang w:val="en-US"/>
                                     <w14:shadow w14:blurRad="63500" w14:dist="50800" w14:dir="13500000" w14:sx="0" w14:sy="0" w14:kx="0" w14:ky="0" w14:algn="none">
                                       <w14:srgbClr w14:val="000000">
                                         <w14:alpha w14:val="50000"/>
@@ -1493,11 +1474,10 @@
               <w:lang w:eastAsia="fr-FR"/>
             </w:rPr>
           </w:pPr>
-          <w:bookmarkStart w:id="0" w:name="_GoBack"/>
-          <w:bookmarkEnd w:id="0"/>
           <w:r>
             <w:rPr>
               <w:noProof/>
+              <w:lang w:eastAsia="fr-FR"/>
             </w:rPr>
             <mc:AlternateContent>
               <mc:Choice Requires="wps">
@@ -1803,30 +1783,46 @@
         <w:pStyle w:val="Titre1"/>
         <w:jc w:val="center"/>
         <w:rPr>
-          <w:sz w:val="40"/>
-          <w:szCs w:val="40"/>
-        </w:rPr>
-      </w:pPr>
-      <w:bookmarkStart w:id="1" w:name="_Toc112933602"/>
-      <w:r>
-        <w:rPr>
-          <w:sz w:val="40"/>
-          <w:szCs w:val="40"/>
-        </w:rPr>
-        <w:lastRenderedPageBreak/>
+          <w:sz w:val="52"/>
+          <w:szCs w:val="52"/>
+        </w:rPr>
+      </w:pPr>
+      <w:bookmarkStart w:id="0" w:name="_Toc112948600"/>
+    </w:p>
+    <w:p>
+      <w:pPr>
+        <w:pStyle w:val="Titre1"/>
+        <w:jc w:val="center"/>
+        <w:rPr>
+          <w:sz w:val="52"/>
+          <w:szCs w:val="52"/>
+        </w:rPr>
+      </w:pPr>
+      <w:r>
+        <w:rPr>
+          <w:sz w:val="52"/>
+          <w:szCs w:val="52"/>
+        </w:rPr>
         <w:t>Table des matières</w:t>
       </w:r>
-      <w:bookmarkEnd w:id="1"/>
-      <w:r>
-        <w:rPr>
-          <w:sz w:val="40"/>
-          <w:szCs w:val="40"/>
+      <w:bookmarkEnd w:id="0"/>
+      <w:r>
+        <w:rPr>
+          <w:sz w:val="52"/>
+          <w:szCs w:val="52"/>
         </w:rPr>
         <w:t xml:space="preserve"> </w:t>
       </w:r>
     </w:p>
     <w:sdt>
       <w:sdtPr>
+        <w:rPr>
+          <w:rFonts w:asciiTheme="minorHAnsi" w:eastAsiaTheme="minorHAnsi" w:hAnsiTheme="minorHAnsi" w:cstheme="minorBidi"/>
+          <w:color w:val="auto"/>
+          <w:sz w:val="22"/>
+          <w:szCs w:val="22"/>
+          <w:lang w:eastAsia="en-US"/>
+        </w:rPr>
         <w:id w:val="-305168316"/>
         <w:docPartObj>
           <w:docPartGallery w:val="Table of Contents"/>
@@ -1835,13 +1831,8 @@
       </w:sdtPr>
       <w:sdtEndPr>
         <w:rPr>
-          <w:rFonts w:asciiTheme="minorHAnsi" w:eastAsiaTheme="minorHAnsi" w:hAnsiTheme="minorHAnsi" w:cstheme="minorBidi"/>
           <w:b/>
           <w:bCs/>
-          <w:color w:val="auto"/>
-          <w:sz w:val="22"/>
-          <w:szCs w:val="22"/>
-          <w:lang w:eastAsia="en-US"/>
         </w:rPr>
       </w:sdtEndPr>
       <w:sdtContent>
@@ -1871,7 +1862,7 @@
           <w:r>
             <w:fldChar w:fldCharType="separate"/>
           </w:r>
-          <w:hyperlink w:anchor="_Toc112933602" w:history="1">
+          <w:hyperlink w:anchor="_Toc112948600" w:history="1">
             <w:r>
               <w:rPr>
                 <w:rStyle w:val="Lienhypertexte"/>
@@ -1898,7 +1889,7 @@
                 <w:noProof/>
                 <w:webHidden/>
               </w:rPr>
-              <w:instrText xml:space="preserve"> PAGEREF _Toc112933602 \h </w:instrText>
+              <w:instrText xml:space="preserve"> PAGEREF _Toc112948600 \h </w:instrText>
             </w:r>
             <w:r>
               <w:rPr>
@@ -1941,7 +1932,7 @@
               <w:lang w:eastAsia="fr-FR"/>
             </w:rPr>
           </w:pPr>
-          <w:hyperlink w:anchor="_Toc112933603" w:history="1">
+          <w:hyperlink w:anchor="_Toc112948601" w:history="1">
             <w:r>
               <w:rPr>
                 <w:rStyle w:val="Lienhypertexte"/>
@@ -1968,7 +1959,7 @@
                 <w:noProof/>
                 <w:webHidden/>
               </w:rPr>
-              <w:instrText xml:space="preserve"> PAGEREF _Toc112933603 \h </w:instrText>
+              <w:instrText xml:space="preserve"> PAGEREF _Toc112948601 \h </w:instrText>
             </w:r>
             <w:r>
               <w:rPr>
@@ -1988,7 +1979,7 @@
                 <w:noProof/>
                 <w:webHidden/>
               </w:rPr>
-              <w:t>2</w:t>
+              <w:t>3</w:t>
             </w:r>
             <w:r>
               <w:rPr>
@@ -2011,7 +2002,7 @@
               <w:lang w:eastAsia="fr-FR"/>
             </w:rPr>
           </w:pPr>
-          <w:hyperlink w:anchor="_Toc112933604" w:history="1">
+          <w:hyperlink w:anchor="_Toc112948602" w:history="1">
             <w:r>
               <w:rPr>
                 <w:rStyle w:val="Lienhypertexte"/>
@@ -2038,7 +2029,7 @@
                 <w:noProof/>
                 <w:webHidden/>
               </w:rPr>
-              <w:instrText xml:space="preserve"> PAGEREF _Toc112933604 \h </w:instrText>
+              <w:instrText xml:space="preserve"> PAGEREF _Toc112948602 \h </w:instrText>
             </w:r>
             <w:r>
               <w:rPr>
@@ -2058,7 +2049,7 @@
                 <w:noProof/>
                 <w:webHidden/>
               </w:rPr>
-              <w:t>3</w:t>
+              <w:t>4</w:t>
             </w:r>
             <w:r>
               <w:rPr>
@@ -2081,7 +2072,7 @@
               <w:lang w:eastAsia="fr-FR"/>
             </w:rPr>
           </w:pPr>
-          <w:hyperlink w:anchor="_Toc112933605" w:history="1">
+          <w:hyperlink w:anchor="_Toc112948603" w:history="1">
             <w:r>
               <w:rPr>
                 <w:rStyle w:val="Lienhypertexte"/>
@@ -2108,7 +2099,7 @@
                 <w:noProof/>
                 <w:webHidden/>
               </w:rPr>
-              <w:instrText xml:space="preserve"> PAGEREF _Toc112933605 \h </w:instrText>
+              <w:instrText xml:space="preserve"> PAGEREF _Toc112948603 \h </w:instrText>
             </w:r>
             <w:r>
               <w:rPr>
@@ -2128,7 +2119,7 @@
                 <w:noProof/>
                 <w:webHidden/>
               </w:rPr>
-              <w:t>3</w:t>
+              <w:t>4</w:t>
             </w:r>
             <w:r>
               <w:rPr>
@@ -2151,7 +2142,7 @@
               <w:lang w:eastAsia="fr-FR"/>
             </w:rPr>
           </w:pPr>
-          <w:hyperlink w:anchor="_Toc112933606" w:history="1">
+          <w:hyperlink w:anchor="_Toc112948604" w:history="1">
             <w:r>
               <w:rPr>
                 <w:rStyle w:val="Lienhypertexte"/>
@@ -2178,7 +2169,7 @@
                 <w:noProof/>
                 <w:webHidden/>
               </w:rPr>
-              <w:instrText xml:space="preserve"> PAGEREF _Toc112933606 \h </w:instrText>
+              <w:instrText xml:space="preserve"> PAGEREF _Toc112948604 \h </w:instrText>
             </w:r>
             <w:r>
               <w:rPr>
@@ -2221,13 +2212,13 @@
               <w:lang w:eastAsia="fr-FR"/>
             </w:rPr>
           </w:pPr>
-          <w:hyperlink w:anchor="_Toc112933607" w:history="1">
+          <w:hyperlink w:anchor="_Toc112948605" w:history="1">
             <w:r>
               <w:rPr>
                 <w:rStyle w:val="Lienhypertexte"/>
                 <w:noProof/>
               </w:rPr>
-              <w:t>Présentation du projet</w:t>
+              <w:t>Présentation de société</w:t>
             </w:r>
             <w:r>
               <w:rPr>
@@ -2248,7 +2239,7 @@
                 <w:noProof/>
                 <w:webHidden/>
               </w:rPr>
-              <w:instrText xml:space="preserve"> PAGEREF _Toc112933607 \h </w:instrText>
+              <w:instrText xml:space="preserve"> PAGEREF _Toc112948605 \h </w:instrText>
             </w:r>
             <w:r>
               <w:rPr>
@@ -2268,7 +2259,7 @@
                 <w:noProof/>
                 <w:webHidden/>
               </w:rPr>
-              <w:t>4</w:t>
+              <w:t>5</w:t>
             </w:r>
             <w:r>
               <w:rPr>
@@ -2291,13 +2282,13 @@
               <w:lang w:eastAsia="fr-FR"/>
             </w:rPr>
           </w:pPr>
-          <w:hyperlink w:anchor="_Toc112933608" w:history="1">
+          <w:hyperlink w:anchor="_Toc112948606" w:history="1">
             <w:r>
               <w:rPr>
                 <w:rStyle w:val="Lienhypertexte"/>
                 <w:noProof/>
               </w:rPr>
-              <w:t>Technologies utilisées</w:t>
+              <w:t>Présentation du projet</w:t>
             </w:r>
             <w:r>
               <w:rPr>
@@ -2318,7 +2309,7 @@
                 <w:noProof/>
                 <w:webHidden/>
               </w:rPr>
-              <w:instrText xml:space="preserve"> PAGEREF _Toc112933608 \h </w:instrText>
+              <w:instrText xml:space="preserve"> PAGEREF _Toc112948606 \h </w:instrText>
             </w:r>
             <w:r>
               <w:rPr>
@@ -2338,7 +2329,7 @@
                 <w:noProof/>
                 <w:webHidden/>
               </w:rPr>
-              <w:t>4</w:t>
+              <w:t>6</w:t>
             </w:r>
             <w:r>
               <w:rPr>
@@ -2361,13 +2352,13 @@
               <w:lang w:eastAsia="fr-FR"/>
             </w:rPr>
           </w:pPr>
-          <w:hyperlink w:anchor="_Toc112933609" w:history="1">
+          <w:hyperlink w:anchor="_Toc112948607" w:history="1">
             <w:r>
               <w:rPr>
                 <w:rStyle w:val="Lienhypertexte"/>
                 <w:noProof/>
               </w:rPr>
-              <w:t>Bootstrap :</w:t>
+              <w:t>Technologies de travail :</w:t>
             </w:r>
             <w:r>
               <w:rPr>
@@ -2388,7 +2379,7 @@
                 <w:noProof/>
                 <w:webHidden/>
               </w:rPr>
-              <w:instrText xml:space="preserve"> PAGEREF _Toc112933609 \h </w:instrText>
+              <w:instrText xml:space="preserve"> PAGEREF _Toc112948607 \h </w:instrText>
             </w:r>
             <w:r>
               <w:rPr>
@@ -2408,7 +2399,77 @@
                 <w:noProof/>
                 <w:webHidden/>
               </w:rPr>
-              <w:t>4</w:t>
+              <w:t>6</w:t>
+            </w:r>
+            <w:r>
+              <w:rPr>
+                <w:noProof/>
+                <w:webHidden/>
+              </w:rPr>
+              <w:fldChar w:fldCharType="end"/>
+            </w:r>
+          </w:hyperlink>
+        </w:p>
+        <w:p>
+          <w:pPr>
+            <w:pStyle w:val="TM1"/>
+            <w:tabs>
+              <w:tab w:val="right" w:leader="dot" w:pos="9060"/>
+            </w:tabs>
+            <w:rPr>
+              <w:rFonts w:eastAsiaTheme="minorEastAsia"/>
+              <w:noProof/>
+              <w:lang w:eastAsia="fr-FR"/>
+            </w:rPr>
+          </w:pPr>
+          <w:hyperlink w:anchor="_Toc112948608" w:history="1">
+            <w:r>
+              <w:rPr>
+                <w:rStyle w:val="Lienhypertexte"/>
+                <w:noProof/>
+              </w:rPr>
+              <w:t>Technologies utilisées</w:t>
+            </w:r>
+            <w:r>
+              <w:rPr>
+                <w:noProof/>
+                <w:webHidden/>
+              </w:rPr>
+              <w:tab/>
+            </w:r>
+            <w:r>
+              <w:rPr>
+                <w:noProof/>
+                <w:webHidden/>
+              </w:rPr>
+              <w:fldChar w:fldCharType="begin"/>
+            </w:r>
+            <w:r>
+              <w:rPr>
+                <w:noProof/>
+                <w:webHidden/>
+              </w:rPr>
+              <w:instrText xml:space="preserve"> PAGEREF _Toc112948608 \h </w:instrText>
+            </w:r>
+            <w:r>
+              <w:rPr>
+                <w:noProof/>
+                <w:webHidden/>
+              </w:rPr>
+            </w:r>
+            <w:r>
+              <w:rPr>
+                <w:noProof/>
+                <w:webHidden/>
+              </w:rPr>
+              <w:fldChar w:fldCharType="separate"/>
+            </w:r>
+            <w:r>
+              <w:rPr>
+                <w:noProof/>
+                <w:webHidden/>
+              </w:rPr>
+              <w:t>6</w:t>
             </w:r>
             <w:r>
               <w:rPr>
@@ -2431,21 +2492,13 @@
               <w:lang w:eastAsia="fr-FR"/>
             </w:rPr>
           </w:pPr>
-          <w:hyperlink w:anchor="_Toc112933610" w:history="1">
+          <w:hyperlink w:anchor="_Toc112948609" w:history="1">
             <w:r>
               <w:rPr>
                 <w:rStyle w:val="Lienhypertexte"/>
                 <w:noProof/>
-                <w:lang w:val="en-US"/>
-              </w:rPr>
-              <w:t>Angular</w:t>
-            </w:r>
-            <w:r>
-              <w:rPr>
-                <w:rStyle w:val="Lienhypertexte"/>
-                <w:noProof/>
-              </w:rPr>
-              <w:t>:</w:t>
+              </w:rPr>
+              <w:t>Bootstrap :</w:t>
             </w:r>
             <w:r>
               <w:rPr>
@@ -2466,7 +2519,7 @@
                 <w:noProof/>
                 <w:webHidden/>
               </w:rPr>
-              <w:instrText xml:space="preserve"> PAGEREF _Toc112933610 \h </w:instrText>
+              <w:instrText xml:space="preserve"> PAGEREF _Toc112948609 \h </w:instrText>
             </w:r>
             <w:r>
               <w:rPr>
@@ -2486,7 +2539,7 @@
                 <w:noProof/>
                 <w:webHidden/>
               </w:rPr>
-              <w:t>5</w:t>
+              <w:t>6</w:t>
             </w:r>
             <w:r>
               <w:rPr>
@@ -2509,14 +2562,14 @@
               <w:lang w:eastAsia="fr-FR"/>
             </w:rPr>
           </w:pPr>
-          <w:hyperlink w:anchor="_Toc112933611" w:history="1">
+          <w:hyperlink w:anchor="_Toc112948610" w:history="1">
             <w:r>
               <w:rPr>
                 <w:rStyle w:val="Lienhypertexte"/>
                 <w:noProof/>
                 <w:lang w:val="en-US"/>
               </w:rPr>
-              <w:t>Typescript</w:t>
+              <w:t>Angular</w:t>
             </w:r>
             <w:r>
               <w:rPr>
@@ -2544,7 +2597,7 @@
                 <w:noProof/>
                 <w:webHidden/>
               </w:rPr>
-              <w:instrText xml:space="preserve"> PAGEREF _Toc112933611 \h </w:instrText>
+              <w:instrText xml:space="preserve"> PAGEREF _Toc112948610 \h </w:instrText>
             </w:r>
             <w:r>
               <w:rPr>
@@ -2564,7 +2617,7 @@
                 <w:noProof/>
                 <w:webHidden/>
               </w:rPr>
-              <w:t>5</w:t>
+              <w:t>7</w:t>
             </w:r>
             <w:r>
               <w:rPr>
@@ -2587,14 +2640,21 @@
               <w:lang w:eastAsia="fr-FR"/>
             </w:rPr>
           </w:pPr>
-          <w:hyperlink w:anchor="_Toc112933612" w:history="1">
+          <w:hyperlink w:anchor="_Toc112948611" w:history="1">
             <w:r>
               <w:rPr>
                 <w:rStyle w:val="Lienhypertexte"/>
                 <w:noProof/>
                 <w:lang w:val="en-US"/>
               </w:rPr>
-              <w:t>NodeJs:</w:t>
+              <w:t>Typescript</w:t>
+            </w:r>
+            <w:r>
+              <w:rPr>
+                <w:rStyle w:val="Lienhypertexte"/>
+                <w:noProof/>
+              </w:rPr>
+              <w:t>:</w:t>
             </w:r>
             <w:r>
               <w:rPr>
@@ -2615,7 +2675,7 @@
                 <w:noProof/>
                 <w:webHidden/>
               </w:rPr>
-              <w:instrText xml:space="preserve"> PAGEREF _Toc112933612 \h </w:instrText>
+              <w:instrText xml:space="preserve"> PAGEREF _Toc112948611 \h </w:instrText>
             </w:r>
             <w:r>
               <w:rPr>
@@ -2635,7 +2695,7 @@
                 <w:noProof/>
                 <w:webHidden/>
               </w:rPr>
-              <w:t>5</w:t>
+              <w:t>7</w:t>
             </w:r>
             <w:r>
               <w:rPr>
@@ -2658,13 +2718,84 @@
               <w:lang w:eastAsia="fr-FR"/>
             </w:rPr>
           </w:pPr>
-          <w:hyperlink w:anchor="_Toc112933613" w:history="1">
+          <w:hyperlink w:anchor="_Toc112948612" w:history="1">
             <w:r>
               <w:rPr>
                 <w:rStyle w:val="Lienhypertexte"/>
                 <w:noProof/>
                 <w:lang w:val="en-US"/>
               </w:rPr>
+              <w:t>NodeJs:</w:t>
+            </w:r>
+            <w:r>
+              <w:rPr>
+                <w:noProof/>
+                <w:webHidden/>
+              </w:rPr>
+              <w:tab/>
+            </w:r>
+            <w:r>
+              <w:rPr>
+                <w:noProof/>
+                <w:webHidden/>
+              </w:rPr>
+              <w:fldChar w:fldCharType="begin"/>
+            </w:r>
+            <w:r>
+              <w:rPr>
+                <w:noProof/>
+                <w:webHidden/>
+              </w:rPr>
+              <w:instrText xml:space="preserve"> PAGEREF _Toc112948612 \h </w:instrText>
+            </w:r>
+            <w:r>
+              <w:rPr>
+                <w:noProof/>
+                <w:webHidden/>
+              </w:rPr>
+            </w:r>
+            <w:r>
+              <w:rPr>
+                <w:noProof/>
+                <w:webHidden/>
+              </w:rPr>
+              <w:fldChar w:fldCharType="separate"/>
+            </w:r>
+            <w:r>
+              <w:rPr>
+                <w:noProof/>
+                <w:webHidden/>
+              </w:rPr>
+              <w:t>7</w:t>
+            </w:r>
+            <w:r>
+              <w:rPr>
+                <w:noProof/>
+                <w:webHidden/>
+              </w:rPr>
+              <w:fldChar w:fldCharType="end"/>
+            </w:r>
+          </w:hyperlink>
+        </w:p>
+        <w:p>
+          <w:pPr>
+            <w:pStyle w:val="TM2"/>
+            <w:tabs>
+              <w:tab w:val="right" w:leader="dot" w:pos="9060"/>
+            </w:tabs>
+            <w:rPr>
+              <w:rFonts w:eastAsiaTheme="minorEastAsia"/>
+              <w:noProof/>
+              <w:lang w:eastAsia="fr-FR"/>
+            </w:rPr>
+          </w:pPr>
+          <w:hyperlink w:anchor="_Toc112948613" w:history="1">
+            <w:r>
+              <w:rPr>
+                <w:rStyle w:val="Lienhypertexte"/>
+                <w:noProof/>
+                <w:lang w:val="en-US"/>
+              </w:rPr>
               <w:t>NestJs:</w:t>
             </w:r>
             <w:r>
@@ -2686,7 +2817,7 @@
                 <w:noProof/>
                 <w:webHidden/>
               </w:rPr>
-              <w:instrText xml:space="preserve"> PAGEREF _Toc112933613 \h </w:instrText>
+              <w:instrText xml:space="preserve"> PAGEREF _Toc112948613 \h </w:instrText>
             </w:r>
             <w:r>
               <w:rPr>
@@ -2706,7 +2837,7 @@
                 <w:noProof/>
                 <w:webHidden/>
               </w:rPr>
-              <w:t>6</w:t>
+              <w:t>8</w:t>
             </w:r>
             <w:r>
               <w:rPr>
@@ -2729,7 +2860,7 @@
               <w:lang w:eastAsia="fr-FR"/>
             </w:rPr>
           </w:pPr>
-          <w:hyperlink w:anchor="_Toc112933614" w:history="1">
+          <w:hyperlink w:anchor="_Toc112948614" w:history="1">
             <w:r>
               <w:rPr>
                 <w:rStyle w:val="Lienhypertexte"/>
@@ -2756,7 +2887,7 @@
                 <w:noProof/>
                 <w:webHidden/>
               </w:rPr>
-              <w:instrText xml:space="preserve"> PAGEREF _Toc112933614 \h </w:instrText>
+              <w:instrText xml:space="preserve"> PAGEREF _Toc112948614 \h </w:instrText>
             </w:r>
             <w:r>
               <w:rPr>
@@ -2776,7 +2907,7 @@
                 <w:noProof/>
                 <w:webHidden/>
               </w:rPr>
-              <w:t>6</w:t>
+              <w:t>8</w:t>
             </w:r>
             <w:r>
               <w:rPr>
@@ -2799,7 +2930,7 @@
               <w:lang w:eastAsia="fr-FR"/>
             </w:rPr>
           </w:pPr>
-          <w:hyperlink w:anchor="_Toc112933615" w:history="1">
+          <w:hyperlink w:anchor="_Toc112948615" w:history="1">
             <w:r>
               <w:rPr>
                 <w:rStyle w:val="Lienhypertexte"/>
@@ -2826,7 +2957,7 @@
                 <w:noProof/>
                 <w:webHidden/>
               </w:rPr>
-              <w:instrText xml:space="preserve"> PAGEREF _Toc112933615 \h </w:instrText>
+              <w:instrText xml:space="preserve"> PAGEREF _Toc112948615 \h </w:instrText>
             </w:r>
             <w:r>
               <w:rPr>
@@ -2846,7 +2977,7 @@
                 <w:noProof/>
                 <w:webHidden/>
               </w:rPr>
-              <w:t>6</w:t>
+              <w:t>8</w:t>
             </w:r>
             <w:r>
               <w:rPr>
@@ -2869,7 +3000,7 @@
               <w:lang w:eastAsia="fr-FR"/>
             </w:rPr>
           </w:pPr>
-          <w:hyperlink w:anchor="_Toc112933616" w:history="1">
+          <w:hyperlink w:anchor="_Toc112948616" w:history="1">
             <w:r>
               <w:rPr>
                 <w:rStyle w:val="Lienhypertexte"/>
@@ -2896,7 +3027,7 @@
                 <w:noProof/>
                 <w:webHidden/>
               </w:rPr>
-              <w:instrText xml:space="preserve"> PAGEREF _Toc112933616 \h </w:instrText>
+              <w:instrText xml:space="preserve"> PAGEREF _Toc112948616 \h </w:instrText>
             </w:r>
             <w:r>
               <w:rPr>
@@ -2916,7 +3047,7 @@
                 <w:noProof/>
                 <w:webHidden/>
               </w:rPr>
-              <w:t>6</w:t>
+              <w:t>8</w:t>
             </w:r>
             <w:r>
               <w:rPr>
@@ -2939,7 +3070,7 @@
               <w:lang w:eastAsia="fr-FR"/>
             </w:rPr>
           </w:pPr>
-          <w:hyperlink w:anchor="_Toc112933617" w:history="1">
+          <w:hyperlink w:anchor="_Toc112948617" w:history="1">
             <w:r>
               <w:rPr>
                 <w:rStyle w:val="Lienhypertexte"/>
@@ -2966,7 +3097,7 @@
                 <w:noProof/>
                 <w:webHidden/>
               </w:rPr>
-              <w:instrText xml:space="preserve"> PAGEREF _Toc112933617 \h </w:instrText>
+              <w:instrText xml:space="preserve"> PAGEREF _Toc112948617 \h </w:instrText>
             </w:r>
             <w:r>
               <w:rPr>
@@ -2986,7 +3117,427 @@
                 <w:noProof/>
                 <w:webHidden/>
               </w:rPr>
-              <w:t>6</w:t>
+              <w:t>8</w:t>
+            </w:r>
+            <w:r>
+              <w:rPr>
+                <w:noProof/>
+                <w:webHidden/>
+              </w:rPr>
+              <w:fldChar w:fldCharType="end"/>
+            </w:r>
+          </w:hyperlink>
+        </w:p>
+        <w:p>
+          <w:pPr>
+            <w:pStyle w:val="TM3"/>
+            <w:tabs>
+              <w:tab w:val="right" w:leader="dot" w:pos="9060"/>
+            </w:tabs>
+            <w:rPr>
+              <w:rFonts w:eastAsiaTheme="minorEastAsia"/>
+              <w:noProof/>
+              <w:lang w:eastAsia="fr-FR"/>
+            </w:rPr>
+          </w:pPr>
+          <w:hyperlink w:anchor="_Toc112948618" w:history="1">
+            <w:r>
+              <w:rPr>
+                <w:rStyle w:val="Lienhypertexte"/>
+                <w:noProof/>
+              </w:rPr>
+              <w:t>1ére et 2éme Semaines :</w:t>
+            </w:r>
+            <w:r>
+              <w:rPr>
+                <w:noProof/>
+                <w:webHidden/>
+              </w:rPr>
+              <w:tab/>
+            </w:r>
+            <w:r>
+              <w:rPr>
+                <w:noProof/>
+                <w:webHidden/>
+              </w:rPr>
+              <w:fldChar w:fldCharType="begin"/>
+            </w:r>
+            <w:r>
+              <w:rPr>
+                <w:noProof/>
+                <w:webHidden/>
+              </w:rPr>
+              <w:instrText xml:space="preserve"> PAGEREF _Toc112948618 \h </w:instrText>
+            </w:r>
+            <w:r>
+              <w:rPr>
+                <w:noProof/>
+                <w:webHidden/>
+              </w:rPr>
+            </w:r>
+            <w:r>
+              <w:rPr>
+                <w:noProof/>
+                <w:webHidden/>
+              </w:rPr>
+              <w:fldChar w:fldCharType="separate"/>
+            </w:r>
+            <w:r>
+              <w:rPr>
+                <w:noProof/>
+                <w:webHidden/>
+              </w:rPr>
+              <w:t>8</w:t>
+            </w:r>
+            <w:r>
+              <w:rPr>
+                <w:noProof/>
+                <w:webHidden/>
+              </w:rPr>
+              <w:fldChar w:fldCharType="end"/>
+            </w:r>
+          </w:hyperlink>
+        </w:p>
+        <w:p>
+          <w:pPr>
+            <w:pStyle w:val="TM3"/>
+            <w:tabs>
+              <w:tab w:val="right" w:leader="dot" w:pos="9060"/>
+            </w:tabs>
+            <w:rPr>
+              <w:rFonts w:eastAsiaTheme="minorEastAsia"/>
+              <w:noProof/>
+              <w:lang w:eastAsia="fr-FR"/>
+            </w:rPr>
+          </w:pPr>
+          <w:hyperlink w:anchor="_Toc112948619" w:history="1">
+            <w:r>
+              <w:rPr>
+                <w:rStyle w:val="Lienhypertexte"/>
+                <w:noProof/>
+              </w:rPr>
+              <w:t>La 3éme semaine :</w:t>
+            </w:r>
+            <w:r>
+              <w:rPr>
+                <w:noProof/>
+                <w:webHidden/>
+              </w:rPr>
+              <w:tab/>
+            </w:r>
+            <w:r>
+              <w:rPr>
+                <w:noProof/>
+                <w:webHidden/>
+              </w:rPr>
+              <w:fldChar w:fldCharType="begin"/>
+            </w:r>
+            <w:r>
+              <w:rPr>
+                <w:noProof/>
+                <w:webHidden/>
+              </w:rPr>
+              <w:instrText xml:space="preserve"> PAGEREF _Toc112948619 \h </w:instrText>
+            </w:r>
+            <w:r>
+              <w:rPr>
+                <w:noProof/>
+                <w:webHidden/>
+              </w:rPr>
+            </w:r>
+            <w:r>
+              <w:rPr>
+                <w:noProof/>
+                <w:webHidden/>
+              </w:rPr>
+              <w:fldChar w:fldCharType="separate"/>
+            </w:r>
+            <w:r>
+              <w:rPr>
+                <w:noProof/>
+                <w:webHidden/>
+              </w:rPr>
+              <w:t>9</w:t>
+            </w:r>
+            <w:r>
+              <w:rPr>
+                <w:noProof/>
+                <w:webHidden/>
+              </w:rPr>
+              <w:fldChar w:fldCharType="end"/>
+            </w:r>
+          </w:hyperlink>
+        </w:p>
+        <w:p>
+          <w:pPr>
+            <w:pStyle w:val="TM3"/>
+            <w:tabs>
+              <w:tab w:val="right" w:leader="dot" w:pos="9060"/>
+            </w:tabs>
+            <w:rPr>
+              <w:rFonts w:eastAsiaTheme="minorEastAsia"/>
+              <w:noProof/>
+              <w:lang w:eastAsia="fr-FR"/>
+            </w:rPr>
+          </w:pPr>
+          <w:hyperlink w:anchor="_Toc112948620" w:history="1">
+            <w:r>
+              <w:rPr>
+                <w:rStyle w:val="Lienhypertexte"/>
+                <w:noProof/>
+              </w:rPr>
+              <w:t>La 4éme semaine :</w:t>
+            </w:r>
+            <w:r>
+              <w:rPr>
+                <w:noProof/>
+                <w:webHidden/>
+              </w:rPr>
+              <w:tab/>
+            </w:r>
+            <w:r>
+              <w:rPr>
+                <w:noProof/>
+                <w:webHidden/>
+              </w:rPr>
+              <w:fldChar w:fldCharType="begin"/>
+            </w:r>
+            <w:r>
+              <w:rPr>
+                <w:noProof/>
+                <w:webHidden/>
+              </w:rPr>
+              <w:instrText xml:space="preserve"> PAGEREF _Toc112948620 \h </w:instrText>
+            </w:r>
+            <w:r>
+              <w:rPr>
+                <w:noProof/>
+                <w:webHidden/>
+              </w:rPr>
+            </w:r>
+            <w:r>
+              <w:rPr>
+                <w:noProof/>
+                <w:webHidden/>
+              </w:rPr>
+              <w:fldChar w:fldCharType="separate"/>
+            </w:r>
+            <w:r>
+              <w:rPr>
+                <w:noProof/>
+                <w:webHidden/>
+              </w:rPr>
+              <w:t>12</w:t>
+            </w:r>
+            <w:r>
+              <w:rPr>
+                <w:noProof/>
+                <w:webHidden/>
+              </w:rPr>
+              <w:fldChar w:fldCharType="end"/>
+            </w:r>
+          </w:hyperlink>
+        </w:p>
+        <w:p>
+          <w:pPr>
+            <w:pStyle w:val="TM3"/>
+            <w:tabs>
+              <w:tab w:val="right" w:leader="dot" w:pos="9060"/>
+            </w:tabs>
+            <w:rPr>
+              <w:rFonts w:eastAsiaTheme="minorEastAsia"/>
+              <w:noProof/>
+              <w:lang w:eastAsia="fr-FR"/>
+            </w:rPr>
+          </w:pPr>
+          <w:hyperlink w:anchor="_Toc112948621" w:history="1">
+            <w:r>
+              <w:rPr>
+                <w:rStyle w:val="Lienhypertexte"/>
+                <w:noProof/>
+              </w:rPr>
+              <w:t>La 5éme semaine :</w:t>
+            </w:r>
+            <w:r>
+              <w:rPr>
+                <w:noProof/>
+                <w:webHidden/>
+              </w:rPr>
+              <w:tab/>
+            </w:r>
+            <w:r>
+              <w:rPr>
+                <w:noProof/>
+                <w:webHidden/>
+              </w:rPr>
+              <w:fldChar w:fldCharType="begin"/>
+            </w:r>
+            <w:r>
+              <w:rPr>
+                <w:noProof/>
+                <w:webHidden/>
+              </w:rPr>
+              <w:instrText xml:space="preserve"> PAGEREF _Toc112948621 \h </w:instrText>
+            </w:r>
+            <w:r>
+              <w:rPr>
+                <w:noProof/>
+                <w:webHidden/>
+              </w:rPr>
+            </w:r>
+            <w:r>
+              <w:rPr>
+                <w:noProof/>
+                <w:webHidden/>
+              </w:rPr>
+              <w:fldChar w:fldCharType="separate"/>
+            </w:r>
+            <w:r>
+              <w:rPr>
+                <w:noProof/>
+                <w:webHidden/>
+              </w:rPr>
+              <w:t>12</w:t>
+            </w:r>
+            <w:r>
+              <w:rPr>
+                <w:noProof/>
+                <w:webHidden/>
+              </w:rPr>
+              <w:fldChar w:fldCharType="end"/>
+            </w:r>
+          </w:hyperlink>
+        </w:p>
+        <w:p>
+          <w:pPr>
+            <w:pStyle w:val="TM3"/>
+            <w:tabs>
+              <w:tab w:val="right" w:leader="dot" w:pos="9060"/>
+            </w:tabs>
+            <w:rPr>
+              <w:rFonts w:eastAsiaTheme="minorEastAsia"/>
+              <w:noProof/>
+              <w:lang w:eastAsia="fr-FR"/>
+            </w:rPr>
+          </w:pPr>
+          <w:hyperlink w:anchor="_Toc112948622" w:history="1">
+            <w:r>
+              <w:rPr>
+                <w:rStyle w:val="Lienhypertexte"/>
+                <w:noProof/>
+              </w:rPr>
+              <w:t>La 6éme semaine :</w:t>
+            </w:r>
+            <w:r>
+              <w:rPr>
+                <w:noProof/>
+                <w:webHidden/>
+              </w:rPr>
+              <w:tab/>
+            </w:r>
+            <w:r>
+              <w:rPr>
+                <w:noProof/>
+                <w:webHidden/>
+              </w:rPr>
+              <w:fldChar w:fldCharType="begin"/>
+            </w:r>
+            <w:r>
+              <w:rPr>
+                <w:noProof/>
+                <w:webHidden/>
+              </w:rPr>
+              <w:instrText xml:space="preserve"> PAGEREF _Toc112948622 \h </w:instrText>
+            </w:r>
+            <w:r>
+              <w:rPr>
+                <w:noProof/>
+                <w:webHidden/>
+              </w:rPr>
+            </w:r>
+            <w:r>
+              <w:rPr>
+                <w:noProof/>
+                <w:webHidden/>
+              </w:rPr>
+              <w:fldChar w:fldCharType="separate"/>
+            </w:r>
+            <w:r>
+              <w:rPr>
+                <w:noProof/>
+                <w:webHidden/>
+              </w:rPr>
+              <w:t>12</w:t>
+            </w:r>
+            <w:r>
+              <w:rPr>
+                <w:noProof/>
+                <w:webHidden/>
+              </w:rPr>
+              <w:fldChar w:fldCharType="end"/>
+            </w:r>
+          </w:hyperlink>
+        </w:p>
+        <w:p>
+          <w:pPr>
+            <w:pStyle w:val="TM3"/>
+            <w:tabs>
+              <w:tab w:val="right" w:leader="dot" w:pos="9060"/>
+            </w:tabs>
+            <w:rPr>
+              <w:rFonts w:eastAsiaTheme="minorEastAsia"/>
+              <w:noProof/>
+              <w:lang w:eastAsia="fr-FR"/>
+            </w:rPr>
+          </w:pPr>
+          <w:hyperlink w:anchor="_Toc112948623" w:history="1">
+            <w:r>
+              <w:rPr>
+                <w:rStyle w:val="Lienhypertexte"/>
+                <w:noProof/>
+              </w:rPr>
+              <w:t>La 7éme et la 8éme semaines :</w:t>
+            </w:r>
+            <w:r>
+              <w:rPr>
+                <w:noProof/>
+                <w:webHidden/>
+              </w:rPr>
+              <w:tab/>
+            </w:r>
+            <w:r>
+              <w:rPr>
+                <w:noProof/>
+                <w:webHidden/>
+              </w:rPr>
+              <w:fldChar w:fldCharType="begin"/>
+            </w:r>
+            <w:r>
+              <w:rPr>
+                <w:noProof/>
+                <w:webHidden/>
+              </w:rPr>
+              <w:instrText xml:space="preserve"> PAGEREF _Toc112948623 \h </w:instrText>
+            </w:r>
+            <w:r>
+              <w:rPr>
+                <w:noProof/>
+                <w:webHidden/>
+              </w:rPr>
+            </w:r>
+            <w:r>
+              <w:rPr>
+                <w:noProof/>
+                <w:webHidden/>
+              </w:rPr>
+              <w:fldChar w:fldCharType="separate"/>
+            </w:r>
+            <w:r>
+              <w:rPr>
+                <w:noProof/>
+                <w:webHidden/>
+              </w:rPr>
+              <w:t>14</w:t>
             </w:r>
             <w:r>
               <w:rPr>
@@ -3009,7 +3560,7 @@
               <w:lang w:eastAsia="fr-FR"/>
             </w:rPr>
           </w:pPr>
-          <w:hyperlink w:anchor="_Toc112933618" w:history="1">
+          <w:hyperlink w:anchor="_Toc112948624" w:history="1">
             <w:r>
               <w:rPr>
                 <w:rStyle w:val="Lienhypertexte"/>
@@ -3036,7 +3587,7 @@
                 <w:noProof/>
                 <w:webHidden/>
               </w:rPr>
-              <w:instrText xml:space="preserve"> PAGEREF _Toc112933618 \h </w:instrText>
+              <w:instrText xml:space="preserve"> PAGEREF _Toc112948624 \h </w:instrText>
             </w:r>
             <w:r>
               <w:rPr>
@@ -3056,147 +3607,7 @@
                 <w:noProof/>
                 <w:webHidden/>
               </w:rPr>
-              <w:t>6</w:t>
-            </w:r>
-            <w:r>
-              <w:rPr>
-                <w:noProof/>
-                <w:webHidden/>
-              </w:rPr>
-              <w:fldChar w:fldCharType="end"/>
-            </w:r>
-          </w:hyperlink>
-        </w:p>
-        <w:p>
-          <w:pPr>
-            <w:pStyle w:val="TM3"/>
-            <w:tabs>
-              <w:tab w:val="right" w:leader="dot" w:pos="9060"/>
-            </w:tabs>
-            <w:rPr>
-              <w:rFonts w:eastAsiaTheme="minorEastAsia"/>
-              <w:noProof/>
-              <w:lang w:eastAsia="fr-FR"/>
-            </w:rPr>
-          </w:pPr>
-          <w:hyperlink w:anchor="_Toc112933619" w:history="1">
-            <w:r>
-              <w:rPr>
-                <w:rStyle w:val="Lienhypertexte"/>
-                <w:noProof/>
-              </w:rPr>
-              <w:t>Connaissances et compétences techniques</w:t>
-            </w:r>
-            <w:r>
-              <w:rPr>
-                <w:noProof/>
-                <w:webHidden/>
-              </w:rPr>
-              <w:tab/>
-            </w:r>
-            <w:r>
-              <w:rPr>
-                <w:noProof/>
-                <w:webHidden/>
-              </w:rPr>
-              <w:fldChar w:fldCharType="begin"/>
-            </w:r>
-            <w:r>
-              <w:rPr>
-                <w:noProof/>
-                <w:webHidden/>
-              </w:rPr>
-              <w:instrText xml:space="preserve"> PAGEREF _Toc112933619 \h </w:instrText>
-            </w:r>
-            <w:r>
-              <w:rPr>
-                <w:noProof/>
-                <w:webHidden/>
-              </w:rPr>
-            </w:r>
-            <w:r>
-              <w:rPr>
-                <w:noProof/>
-                <w:webHidden/>
-              </w:rPr>
-              <w:fldChar w:fldCharType="separate"/>
-            </w:r>
-            <w:r>
-              <w:rPr>
-                <w:noProof/>
-                <w:webHidden/>
-              </w:rPr>
-              <w:t>6</w:t>
-            </w:r>
-            <w:r>
-              <w:rPr>
-                <w:noProof/>
-                <w:webHidden/>
-              </w:rPr>
-              <w:fldChar w:fldCharType="end"/>
-            </w:r>
-          </w:hyperlink>
-        </w:p>
-        <w:p>
-          <w:pPr>
-            <w:pStyle w:val="TM3"/>
-            <w:tabs>
-              <w:tab w:val="right" w:leader="dot" w:pos="9060"/>
-            </w:tabs>
-            <w:rPr>
-              <w:rFonts w:eastAsiaTheme="minorEastAsia"/>
-              <w:noProof/>
-              <w:lang w:eastAsia="fr-FR"/>
-            </w:rPr>
-          </w:pPr>
-          <w:hyperlink w:anchor="_Toc112933620" w:history="1">
-            <w:r>
-              <w:rPr>
-                <w:rStyle w:val="Lienhypertexte"/>
-                <w:noProof/>
-              </w:rPr>
-              <w:t>Compétences et connaissances personnelles et professionnelle</w:t>
-            </w:r>
-            <w:r>
-              <w:rPr>
-                <w:noProof/>
-                <w:webHidden/>
-              </w:rPr>
-              <w:tab/>
-            </w:r>
-            <w:r>
-              <w:rPr>
-                <w:noProof/>
-                <w:webHidden/>
-              </w:rPr>
-              <w:fldChar w:fldCharType="begin"/>
-            </w:r>
-            <w:r>
-              <w:rPr>
-                <w:noProof/>
-                <w:webHidden/>
-              </w:rPr>
-              <w:instrText xml:space="preserve"> PAGEREF _Toc112933620 \h </w:instrText>
-            </w:r>
-            <w:r>
-              <w:rPr>
-                <w:noProof/>
-                <w:webHidden/>
-              </w:rPr>
-            </w:r>
-            <w:r>
-              <w:rPr>
-                <w:noProof/>
-                <w:webHidden/>
-              </w:rPr>
-              <w:fldChar w:fldCharType="separate"/>
-            </w:r>
-            <w:r>
-              <w:rPr>
-                <w:noProof/>
-                <w:webHidden/>
-              </w:rPr>
-              <w:t>6</w:t>
+              <w:t>15</w:t>
             </w:r>
             <w:r>
               <w:rPr>
@@ -3219,13 +3630,13 @@
               <w:lang w:eastAsia="fr-FR"/>
             </w:rPr>
           </w:pPr>
-          <w:hyperlink w:anchor="_Toc112933621" w:history="1">
+          <w:hyperlink w:anchor="_Toc112948625" w:history="1">
             <w:r>
               <w:rPr>
                 <w:rStyle w:val="Lienhypertexte"/>
                 <w:noProof/>
               </w:rPr>
-              <w:t>Conclusion générale</w:t>
+              <w:t>CONCLUSION GÉNÉRALE</w:t>
             </w:r>
             <w:r>
               <w:rPr>
@@ -3246,7 +3657,7 @@
                 <w:noProof/>
                 <w:webHidden/>
               </w:rPr>
-              <w:instrText xml:space="preserve"> PAGEREF _Toc112933621 \h </w:instrText>
+              <w:instrText xml:space="preserve"> PAGEREF _Toc112948625 \h </w:instrText>
             </w:r>
             <w:r>
               <w:rPr>
@@ -3266,7 +3677,7 @@
                 <w:noProof/>
                 <w:webHidden/>
               </w:rPr>
-              <w:t>7</w:t>
+              <w:t>15</w:t>
             </w:r>
             <w:r>
               <w:rPr>
@@ -3290,540 +3701,740 @@
     </w:sdt>
     <w:p/>
     <w:p/>
+    <w:p>
+      <w:pPr>
+        <w:pStyle w:val="Titre1"/>
+        <w:rPr>
+          <w:sz w:val="52"/>
+          <w:szCs w:val="52"/>
+          <w:lang w:val="en-US"/>
+        </w:rPr>
+      </w:pPr>
+      <w:bookmarkStart w:id="1" w:name="_Toc112948601"/>
+      <w:r>
+        <w:rPr>
+          <w:sz w:val="52"/>
+          <w:szCs w:val="52"/>
+        </w:rPr>
+        <w:lastRenderedPageBreak/>
+        <w:t>Liste</w:t>
+      </w:r>
+      <w:r>
+        <w:rPr>
+          <w:sz w:val="52"/>
+          <w:szCs w:val="52"/>
+          <w:lang w:val="en-US"/>
+        </w:rPr>
+        <w:t xml:space="preserve"> des </w:t>
+      </w:r>
+      <w:r>
+        <w:rPr>
+          <w:sz w:val="52"/>
+          <w:szCs w:val="52"/>
+        </w:rPr>
+        <w:t>abréviations</w:t>
+      </w:r>
+      <w:bookmarkEnd w:id="1"/>
+      <w:r>
+        <w:rPr>
+          <w:sz w:val="52"/>
+          <w:szCs w:val="52"/>
+          <w:lang w:val="en-US"/>
+        </w:rPr>
+        <w:t xml:space="preserve"> </w:t>
+      </w:r>
+    </w:p>
+    <w:p>
+      <w:pPr>
+        <w:rPr>
+          <w:lang w:val="en-US"/>
+        </w:rPr>
+      </w:pPr>
+    </w:p>
+    <w:p>
+      <w:pPr>
+        <w:rPr>
+          <w:sz w:val="28"/>
+          <w:szCs w:val="28"/>
+          <w:lang w:val="en-US"/>
+        </w:rPr>
+      </w:pPr>
+      <w:r>
+        <w:rPr>
+          <w:sz w:val="28"/>
+          <w:szCs w:val="28"/>
+          <w:lang w:val="en-US"/>
+        </w:rPr>
+        <w:t>Hbs:</w:t>
+      </w:r>
+      <w:r>
+        <w:rPr>
+          <w:sz w:val="28"/>
+          <w:szCs w:val="28"/>
+          <w:lang w:val="en-US"/>
+        </w:rPr>
+        <w:t xml:space="preserve"> H Business Square SARL.</w:t>
+      </w:r>
+    </w:p>
+    <w:p>
+      <w:pPr>
+        <w:rPr>
+          <w:sz w:val="28"/>
+          <w:szCs w:val="28"/>
+          <w:lang w:val="en-US"/>
+        </w:rPr>
+      </w:pPr>
+      <w:r>
+        <w:rPr>
+          <w:sz w:val="28"/>
+          <w:szCs w:val="28"/>
+          <w:lang w:val="en-US"/>
+        </w:rPr>
+        <w:t>JS</w:t>
+      </w:r>
+      <w:r>
+        <w:rPr>
+          <w:sz w:val="28"/>
+          <w:szCs w:val="28"/>
+          <w:lang w:val="en-US"/>
+        </w:rPr>
+        <w:t>:</w:t>
+      </w:r>
+      <w:r>
+        <w:rPr>
+          <w:sz w:val="28"/>
+          <w:szCs w:val="28"/>
+          <w:lang w:val="en-US"/>
+        </w:rPr>
+        <w:t xml:space="preserve"> JavaScript.</w:t>
+      </w:r>
+    </w:p>
+    <w:p>
+      <w:pPr>
+        <w:rPr>
+          <w:sz w:val="28"/>
+          <w:szCs w:val="28"/>
+          <w:lang w:val="en-US"/>
+        </w:rPr>
+      </w:pPr>
+      <w:r>
+        <w:rPr>
+          <w:sz w:val="28"/>
+          <w:szCs w:val="28"/>
+          <w:lang w:val="en-US"/>
+        </w:rPr>
+        <w:t>TS</w:t>
+      </w:r>
+      <w:r>
+        <w:rPr>
+          <w:sz w:val="28"/>
+          <w:szCs w:val="28"/>
+          <w:lang w:val="en-US"/>
+        </w:rPr>
+        <w:t>:</w:t>
+      </w:r>
+      <w:r>
+        <w:rPr>
+          <w:sz w:val="28"/>
+          <w:szCs w:val="28"/>
+          <w:lang w:val="en-US"/>
+        </w:rPr>
+        <w:t xml:space="preserve"> Typescript.</w:t>
+      </w:r>
+    </w:p>
+    <w:p>
+      <w:pPr>
+        <w:rPr>
+          <w:sz w:val="28"/>
+          <w:szCs w:val="28"/>
+          <w:lang w:val="en-US"/>
+        </w:rPr>
+      </w:pPr>
+      <w:r>
+        <w:rPr>
+          <w:sz w:val="28"/>
+          <w:szCs w:val="28"/>
+          <w:lang w:val="en-US"/>
+        </w:rPr>
+        <w:t>CSS</w:t>
+      </w:r>
+      <w:r>
+        <w:rPr>
+          <w:sz w:val="28"/>
+          <w:szCs w:val="28"/>
+          <w:lang w:val="en-US"/>
+        </w:rPr>
+        <w:t>:</w:t>
+      </w:r>
+      <w:r>
+        <w:rPr>
+          <w:sz w:val="28"/>
+          <w:szCs w:val="28"/>
+          <w:lang w:val="en-US"/>
+        </w:rPr>
+        <w:t xml:space="preserve"> Cascading Style Sheets.</w:t>
+      </w:r>
+    </w:p>
+    <w:p>
+      <w:pPr>
+        <w:rPr>
+          <w:sz w:val="28"/>
+          <w:szCs w:val="28"/>
+          <w:lang w:val="en-US"/>
+        </w:rPr>
+      </w:pPr>
+      <w:r>
+        <w:rPr>
+          <w:sz w:val="28"/>
+          <w:szCs w:val="28"/>
+          <w:lang w:val="en-US"/>
+        </w:rPr>
+        <w:t>HTML</w:t>
+      </w:r>
+      <w:r>
+        <w:rPr>
+          <w:sz w:val="28"/>
+          <w:szCs w:val="28"/>
+          <w:lang w:val="en-US"/>
+        </w:rPr>
+        <w:t>:</w:t>
+      </w:r>
+      <w:r>
+        <w:rPr>
+          <w:sz w:val="28"/>
+          <w:szCs w:val="28"/>
+          <w:lang w:val="en-US"/>
+        </w:rPr>
+        <w:t xml:space="preserve"> Hyper Text Markup Language.</w:t>
+      </w:r>
+    </w:p>
+    <w:p>
+      <w:pPr>
+        <w:rPr>
+          <w:sz w:val="28"/>
+          <w:szCs w:val="28"/>
+        </w:rPr>
+      </w:pPr>
+      <w:proofErr w:type="gramStart"/>
+      <w:r>
+        <w:rPr>
+          <w:sz w:val="28"/>
+          <w:szCs w:val="28"/>
+        </w:rPr>
+        <w:t>Cmd</w:t>
+      </w:r>
+      <w:r>
+        <w:rPr>
+          <w:sz w:val="28"/>
+          <w:szCs w:val="28"/>
+        </w:rPr>
+        <w:t>:</w:t>
+      </w:r>
+      <w:proofErr w:type="gramEnd"/>
+      <w:r>
+        <w:rPr>
+          <w:sz w:val="28"/>
+          <w:szCs w:val="28"/>
+        </w:rPr>
+        <w:t xml:space="preserve"> Commande.</w:t>
+      </w:r>
+    </w:p>
+    <w:p>
+      <w:pPr>
+        <w:rPr>
+          <w:sz w:val="28"/>
+          <w:szCs w:val="28"/>
+        </w:rPr>
+      </w:pPr>
+      <w:r>
+        <w:rPr>
+          <w:sz w:val="28"/>
+          <w:szCs w:val="28"/>
+        </w:rPr>
+        <w:t xml:space="preserve">Npm : </w:t>
+      </w:r>
+      <w:r>
+        <w:rPr>
+          <w:sz w:val="28"/>
+          <w:szCs w:val="28"/>
+        </w:rPr>
+        <w:t>node package manager</w:t>
+      </w:r>
+    </w:p>
+    <w:p>
+      <w:pPr>
+        <w:rPr>
+          <w:sz w:val="28"/>
+          <w:szCs w:val="28"/>
+        </w:rPr>
+      </w:pPr>
+      <w:r>
+        <w:rPr>
+          <w:sz w:val="28"/>
+          <w:szCs w:val="28"/>
+        </w:rPr>
+        <w:t>CLI : Command Line Interface</w:t>
+      </w:r>
+    </w:p>
+    <w:p>
+      <w:pPr>
+        <w:rPr>
+          <w:sz w:val="28"/>
+          <w:szCs w:val="28"/>
+        </w:rPr>
+      </w:pPr>
+      <w:r>
+        <w:rPr>
+          <w:sz w:val="28"/>
+          <w:szCs w:val="28"/>
+        </w:rPr>
+        <w:t>UX :</w:t>
+      </w:r>
+      <w:r>
+        <w:rPr>
+          <w:sz w:val="28"/>
+          <w:szCs w:val="28"/>
+        </w:rPr>
+        <w:t xml:space="preserve"> E</w:t>
+      </w:r>
+      <w:r>
+        <w:rPr>
+          <w:sz w:val="28"/>
+          <w:szCs w:val="28"/>
+        </w:rPr>
+        <w:t>xpérience d’</w:t>
+      </w:r>
+      <w:r>
+        <w:rPr>
+          <w:sz w:val="28"/>
+          <w:szCs w:val="28"/>
+        </w:rPr>
+        <w:t>U</w:t>
+      </w:r>
+      <w:r>
+        <w:rPr>
+          <w:sz w:val="28"/>
+          <w:szCs w:val="28"/>
+        </w:rPr>
+        <w:t>tilisateurs</w:t>
+      </w:r>
+    </w:p>
+    <w:p>
+      <w:pPr>
+        <w:rPr>
+          <w:sz w:val="28"/>
+          <w:szCs w:val="28"/>
+        </w:rPr>
+      </w:pPr>
+      <w:r>
+        <w:rPr>
+          <w:sz w:val="28"/>
+          <w:szCs w:val="28"/>
+        </w:rPr>
+        <w:t>UI : Interface Utilisateurs</w:t>
+      </w:r>
+    </w:p>
+    <w:p>
+      <w:pPr>
+        <w:rPr>
+          <w:sz w:val="28"/>
+          <w:szCs w:val="28"/>
+        </w:rPr>
+      </w:pPr>
+      <w:r>
+        <w:rPr>
+          <w:sz w:val="28"/>
+          <w:szCs w:val="28"/>
+        </w:rPr>
+        <w:t>MVC : Model Vue Controller</w:t>
+      </w:r>
+    </w:p>
+    <w:p>
+      <w:pPr>
+        <w:rPr>
+          <w:sz w:val="28"/>
+          <w:szCs w:val="28"/>
+        </w:rPr>
+      </w:pPr>
+      <w:r>
+        <w:rPr>
+          <w:sz w:val="28"/>
+          <w:szCs w:val="28"/>
+        </w:rPr>
+        <w:t>OOP : Programmation orienté objet</w:t>
+      </w:r>
+    </w:p>
+    <w:p>
+      <w:pPr>
+        <w:rPr>
+          <w:sz w:val="28"/>
+          <w:szCs w:val="28"/>
+        </w:rPr>
+      </w:pPr>
+      <w:r>
+        <w:rPr>
+          <w:sz w:val="28"/>
+          <w:szCs w:val="28"/>
+        </w:rPr>
+        <w:t>SOLID</w:t>
+      </w:r>
+      <w:r>
+        <w:rPr>
+          <w:sz w:val="28"/>
+          <w:szCs w:val="28"/>
+        </w:rPr>
+        <w:t xml:space="preserve"> </w:t>
+      </w:r>
+      <w:r>
+        <w:rPr>
+          <w:sz w:val="28"/>
+          <w:szCs w:val="28"/>
+        </w:rPr>
+        <w:t xml:space="preserve">: </w:t>
+      </w:r>
+    </w:p>
+    <w:p>
+      <w:pPr>
+        <w:rPr>
+          <w:sz w:val="28"/>
+          <w:szCs w:val="28"/>
+          <w:lang w:val="en-US"/>
+        </w:rPr>
+      </w:pPr>
+      <w:r>
+        <w:rPr>
+          <w:sz w:val="28"/>
+          <w:szCs w:val="28"/>
+          <w:lang w:val="en-US"/>
+        </w:rPr>
+        <w:t xml:space="preserve">S: Single </w:t>
+      </w:r>
+      <w:r>
+        <w:rPr>
+          <w:sz w:val="28"/>
+          <w:szCs w:val="28"/>
+          <w:lang w:val="en-US"/>
+        </w:rPr>
+        <w:t>R</w:t>
+      </w:r>
+      <w:r>
+        <w:rPr>
+          <w:sz w:val="28"/>
+          <w:szCs w:val="28"/>
+          <w:lang w:val="en-US"/>
+        </w:rPr>
+        <w:t>esponsibility</w:t>
+      </w:r>
+      <w:r>
+        <w:rPr>
+          <w:sz w:val="28"/>
+          <w:szCs w:val="28"/>
+          <w:lang w:val="en-US"/>
+        </w:rPr>
+        <w:t xml:space="preserve"> Principle</w:t>
+      </w:r>
+    </w:p>
+    <w:p>
+      <w:pPr>
+        <w:rPr>
+          <w:sz w:val="28"/>
+          <w:szCs w:val="28"/>
+          <w:lang w:val="en-US"/>
+        </w:rPr>
+      </w:pPr>
+      <w:r>
+        <w:rPr>
+          <w:sz w:val="28"/>
+          <w:szCs w:val="28"/>
+          <w:lang w:val="en-US"/>
+        </w:rPr>
+        <w:t>O: Open Closed P</w:t>
+      </w:r>
+      <w:r>
+        <w:rPr>
+          <w:sz w:val="28"/>
+          <w:szCs w:val="28"/>
+          <w:lang w:val="en-US"/>
+        </w:rPr>
+        <w:t>rinciple</w:t>
+      </w:r>
+    </w:p>
+    <w:p>
+      <w:pPr>
+        <w:rPr>
+          <w:rFonts w:ascii="Arial" w:hAnsi="Arial" w:cs="Arial"/>
+          <w:color w:val="1A0DAB"/>
+          <w:sz w:val="28"/>
+          <w:szCs w:val="28"/>
+          <w:shd w:val="clear" w:color="auto" w:fill="FFFFFF"/>
+        </w:rPr>
+      </w:pPr>
+      <w:r>
+        <w:rPr>
+          <w:sz w:val="28"/>
+          <w:szCs w:val="28"/>
+        </w:rPr>
+        <w:t xml:space="preserve">L: </w:t>
+      </w:r>
+      <w:r>
+        <w:rPr>
+          <w:sz w:val="28"/>
+          <w:szCs w:val="28"/>
+        </w:rPr>
+        <w:fldChar w:fldCharType="begin"/>
+      </w:r>
+      <w:r>
+        <w:rPr>
+          <w:sz w:val="28"/>
+          <w:szCs w:val="28"/>
+        </w:rPr>
+        <w:instrText xml:space="preserve"> HYPERLINK "https://academy.realm.io/posts/donn-felker-solid-part-3/" </w:instrText>
+      </w:r>
+      <w:r>
+        <w:rPr>
+          <w:sz w:val="28"/>
+          <w:szCs w:val="28"/>
+        </w:rPr>
+        <w:fldChar w:fldCharType="separate"/>
+      </w:r>
+      <w:r>
+        <w:rPr>
+          <w:sz w:val="28"/>
+          <w:szCs w:val="28"/>
+        </w:rPr>
+        <w:t> </w:t>
+      </w:r>
+      <w:r>
+        <w:rPr>
+          <w:sz w:val="28"/>
+          <w:szCs w:val="28"/>
+          <w:lang w:val="en-US"/>
+        </w:rPr>
+        <w:t>Liskov</w:t>
+      </w:r>
+      <w:r>
+        <w:rPr>
+          <w:sz w:val="28"/>
+          <w:szCs w:val="28"/>
+        </w:rPr>
+        <w:t xml:space="preserve"> Substitution </w:t>
+      </w:r>
+      <w:r>
+        <w:rPr>
+          <w:sz w:val="28"/>
+          <w:szCs w:val="28"/>
+          <w:lang w:val="en-US"/>
+        </w:rPr>
+        <w:t>Principle</w:t>
+      </w:r>
+    </w:p>
+    <w:p>
+      <w:pPr>
+        <w:rPr>
+          <w:sz w:val="28"/>
+          <w:szCs w:val="28"/>
+          <w:lang w:val="en-US"/>
+        </w:rPr>
+      </w:pPr>
+      <w:r>
+        <w:rPr>
+          <w:sz w:val="28"/>
+          <w:szCs w:val="28"/>
+        </w:rPr>
+        <w:fldChar w:fldCharType="end"/>
+      </w:r>
+      <w:r>
+        <w:rPr>
+          <w:sz w:val="28"/>
+          <w:szCs w:val="28"/>
+          <w:lang w:val="en-US"/>
+        </w:rPr>
+        <w:t>I:</w:t>
+      </w:r>
+      <w:r>
+        <w:rPr>
+          <w:sz w:val="28"/>
+          <w:szCs w:val="28"/>
+        </w:rPr>
+        <w:t xml:space="preserve"> Interface </w:t>
+      </w:r>
+      <w:r>
+        <w:rPr>
+          <w:sz w:val="28"/>
+          <w:szCs w:val="28"/>
+          <w:lang w:val="en-US"/>
+        </w:rPr>
+        <w:t>Segregation</w:t>
+      </w:r>
+      <w:r>
+        <w:rPr>
+          <w:sz w:val="28"/>
+          <w:szCs w:val="28"/>
+        </w:rPr>
+        <w:t xml:space="preserve"> </w:t>
+      </w:r>
+      <w:r>
+        <w:rPr>
+          <w:sz w:val="28"/>
+          <w:szCs w:val="28"/>
+          <w:lang w:val="en-US"/>
+        </w:rPr>
+        <w:t>Principle</w:t>
+      </w:r>
+    </w:p>
+    <w:p>
+      <w:pPr>
+        <w:rPr>
+          <w:sz w:val="28"/>
+          <w:szCs w:val="28"/>
+          <w:lang w:val="en-US"/>
+        </w:rPr>
+      </w:pPr>
+      <w:r>
+        <w:rPr>
+          <w:sz w:val="28"/>
+          <w:szCs w:val="28"/>
+          <w:lang w:val="en-US"/>
+        </w:rPr>
+        <w:t>D: Dependency Inversion Principle</w:t>
+      </w:r>
+    </w:p>
+    <w:p>
+      <w:pPr>
+        <w:rPr>
+          <w:lang w:val="en-US"/>
+        </w:rPr>
+      </w:pPr>
+    </w:p>
+    <w:p>
+      <w:pPr>
+        <w:rPr>
+          <w:lang w:val="en-US"/>
+        </w:rPr>
+      </w:pPr>
+    </w:p>
     <w:p/>
     <w:p/>
     <w:p/>
     <w:p/>
     <w:p/>
     <w:p/>
+    <w:p>
+      <w:pPr>
+        <w:pStyle w:val="Titre1"/>
+        <w:rPr>
+          <w:sz w:val="52"/>
+          <w:szCs w:val="52"/>
+        </w:rPr>
+      </w:pPr>
+      <w:bookmarkStart w:id="2" w:name="_Toc112948602"/>
+      <w:r>
+        <w:rPr>
+          <w:sz w:val="52"/>
+          <w:szCs w:val="52"/>
+        </w:rPr>
+        <w:t>Liste</w:t>
+      </w:r>
+      <w:r>
+        <w:rPr>
+          <w:sz w:val="52"/>
+          <w:szCs w:val="52"/>
+        </w:rPr>
+        <w:t xml:space="preserve"> des figures</w:t>
+      </w:r>
+      <w:bookmarkEnd w:id="2"/>
+    </w:p>
+    <w:p>
+      <w:pPr>
+        <w:rPr>
+          <w:sz w:val="28"/>
+          <w:szCs w:val="28"/>
+        </w:rPr>
+      </w:pPr>
+      <w:r>
+        <w:rPr>
+          <w:sz w:val="28"/>
+          <w:szCs w:val="28"/>
+        </w:rPr>
+        <w:t>Figure : Lien de téléchargement NodeJS</w:t>
+      </w:r>
+    </w:p>
+    <w:p>
+      <w:pPr>
+        <w:rPr>
+          <w:sz w:val="28"/>
+          <w:szCs w:val="28"/>
+        </w:rPr>
+      </w:pPr>
+      <w:r>
+        <w:rPr>
+          <w:sz w:val="28"/>
+          <w:szCs w:val="28"/>
+        </w:rPr>
+        <w:t>Figure : Exemple Tableau d’entité</w:t>
+      </w:r>
+    </w:p>
+    <w:p>
+      <w:pPr>
+        <w:rPr>
+          <w:sz w:val="28"/>
+          <w:szCs w:val="28"/>
+        </w:rPr>
+      </w:pPr>
+      <w:r>
+        <w:rPr>
+          <w:sz w:val="28"/>
+          <w:szCs w:val="28"/>
+        </w:rPr>
+        <w:t>Figure : header du page home</w:t>
+      </w:r>
+    </w:p>
+    <w:p>
+      <w:pPr>
+        <w:rPr>
+          <w:sz w:val="28"/>
+          <w:szCs w:val="28"/>
+        </w:rPr>
+      </w:pPr>
+      <w:r>
+        <w:rPr>
+          <w:sz w:val="28"/>
+          <w:szCs w:val="28"/>
+        </w:rPr>
+        <w:t xml:space="preserve">Figure : Footer de home page </w:t>
+      </w:r>
+    </w:p>
     <w:p/>
     <w:p>
       <w:pPr>
+        <w:jc w:val="both"/>
+      </w:pPr>
+    </w:p>
+    <w:p>
+      <w:r>
+        <w:tab/>
+      </w:r>
+      <w:r>
+        <w:tab/>
+      </w:r>
+    </w:p>
+    <w:p>
+      <w:pPr>
         <w:pStyle w:val="Titre1"/>
-        <w:jc w:val="center"/>
-        <w:rPr>
-          <w:sz w:val="40"/>
-          <w:szCs w:val="40"/>
-        </w:rPr>
-      </w:pPr>
-      <w:bookmarkStart w:id="2" w:name="_Toc112933603"/>
-      <w:r>
-        <w:rPr>
-          <w:sz w:val="40"/>
-          <w:szCs w:val="40"/>
-        </w:rPr>
-        <w:lastRenderedPageBreak/>
-        <w:t>Liste des abréviations</w:t>
-      </w:r>
-      <w:bookmarkEnd w:id="2"/>
-      <w:r>
-        <w:rPr>
-          <w:sz w:val="40"/>
-          <w:szCs w:val="40"/>
-        </w:rPr>
-        <w:t xml:space="preserve"> </w:t>
-      </w:r>
-    </w:p>
-    <w:p>
-      <w:pPr>
-        <w:rPr>
-          <w:lang w:val="en-US"/>
-        </w:rPr>
-      </w:pPr>
-      <w:r>
-        <w:rPr>
-          <w:lang w:val="en-US"/>
-        </w:rPr>
-        <w:t>Hbs:</w:t>
-      </w:r>
-      <w:r>
-        <w:rPr>
-          <w:lang w:val="en-US"/>
-        </w:rPr>
-        <w:t xml:space="preserve"> H Business Square SARL</w:t>
-      </w:r>
-      <w:r>
-        <w:rPr>
-          <w:lang w:val="en-US"/>
-        </w:rPr>
-        <w:t>.</w:t>
-      </w:r>
-    </w:p>
-    <w:p>
-      <w:pPr>
-        <w:rPr>
-          <w:lang w:val="en-US"/>
-        </w:rPr>
-      </w:pPr>
-      <w:r>
-        <w:rPr>
-          <w:lang w:val="en-US"/>
-        </w:rPr>
-        <w:t>JS</w:t>
-      </w:r>
-      <w:r>
-        <w:rPr>
-          <w:lang w:val="en-US"/>
-        </w:rPr>
-        <w:t>:</w:t>
-      </w:r>
-      <w:r>
-        <w:rPr>
-          <w:lang w:val="en-US"/>
-        </w:rPr>
-        <w:t xml:space="preserve"> JavaScript</w:t>
-      </w:r>
-      <w:r>
-        <w:rPr>
-          <w:lang w:val="en-US"/>
-        </w:rPr>
-        <w:t>.</w:t>
-      </w:r>
-    </w:p>
-    <w:p>
-      <w:pPr>
-        <w:rPr>
-          <w:lang w:val="en-US"/>
-        </w:rPr>
-      </w:pPr>
-      <w:r>
-        <w:rPr>
-          <w:lang w:val="en-US"/>
-        </w:rPr>
-        <w:t>TS</w:t>
-      </w:r>
-      <w:r>
-        <w:rPr>
-          <w:lang w:val="en-US"/>
-        </w:rPr>
-        <w:t>:</w:t>
-      </w:r>
-      <w:r>
-        <w:rPr>
-          <w:lang w:val="en-US"/>
-        </w:rPr>
-        <w:t xml:space="preserve"> Typescript</w:t>
-      </w:r>
-      <w:r>
-        <w:rPr>
-          <w:lang w:val="en-US"/>
-        </w:rPr>
-        <w:t>.</w:t>
-      </w:r>
-    </w:p>
-    <w:p>
-      <w:pPr>
-        <w:rPr>
-          <w:lang w:val="en-US"/>
-        </w:rPr>
-      </w:pPr>
-      <w:r>
-        <w:rPr>
-          <w:lang w:val="en-US"/>
-        </w:rPr>
-        <w:t>CSS</w:t>
-      </w:r>
-      <w:r>
-        <w:rPr>
-          <w:lang w:val="en-US"/>
-        </w:rPr>
-        <w:t>:</w:t>
-      </w:r>
-      <w:r>
-        <w:rPr>
-          <w:lang w:val="en-US"/>
-        </w:rPr>
-        <w:t xml:space="preserve"> Cascading </w:t>
-      </w:r>
-      <w:r>
-        <w:rPr>
-          <w:lang w:val="en-US"/>
-        </w:rPr>
-        <w:t>Style Sheets.</w:t>
-      </w:r>
-    </w:p>
-    <w:p>
-      <w:pPr>
-        <w:rPr>
-          <w:lang w:val="en-US"/>
-        </w:rPr>
-      </w:pPr>
-      <w:r>
-        <w:rPr>
-          <w:lang w:val="en-US"/>
-        </w:rPr>
-        <w:t>HTML</w:t>
-      </w:r>
-      <w:r>
-        <w:rPr>
-          <w:lang w:val="en-US"/>
-        </w:rPr>
-        <w:t>:</w:t>
-      </w:r>
-      <w:r>
-        <w:rPr>
-          <w:lang w:val="en-US"/>
-        </w:rPr>
-        <w:t xml:space="preserve"> </w:t>
-      </w:r>
-      <w:r>
-        <w:rPr>
-          <w:lang w:val="en-US"/>
-        </w:rPr>
-        <w:t>Hyper</w:t>
-      </w:r>
-      <w:r>
-        <w:rPr>
-          <w:lang w:val="en-US"/>
-        </w:rPr>
-        <w:t xml:space="preserve"> </w:t>
-      </w:r>
-      <w:r>
-        <w:rPr>
-          <w:lang w:val="en-US"/>
-        </w:rPr>
-        <w:t>Text Markup Language.</w:t>
-      </w:r>
-    </w:p>
-    <w:p>
-      <w:pPr>
-        <w:rPr>
-          <w:lang w:val="en-US"/>
-        </w:rPr>
-      </w:pPr>
-      <w:r>
-        <w:rPr>
-          <w:lang w:val="en-US"/>
-        </w:rPr>
-        <w:t>Cmd</w:t>
-      </w:r>
-      <w:r>
-        <w:rPr>
-          <w:lang w:val="en-US"/>
-        </w:rPr>
-        <w:t xml:space="preserve">: </w:t>
-      </w:r>
-      <w:r>
-        <w:t>Commande</w:t>
-      </w:r>
-      <w:r>
-        <w:rPr>
-          <w:lang w:val="en-US"/>
-        </w:rPr>
-        <w:t>.</w:t>
-      </w:r>
-    </w:p>
-    <w:p>
-      <w:r>
-        <w:t xml:space="preserve">Npm : </w:t>
-      </w:r>
-      <w:r>
-        <w:t>node package manager</w:t>
-      </w:r>
-    </w:p>
-    <w:p>
-      <w:r>
-        <w:t>CLI :</w:t>
-      </w:r>
-      <w:r>
-        <w:t xml:space="preserve"> </w:t>
-      </w:r>
-      <w:r>
-        <w:t>Command Line Interface</w:t>
-      </w:r>
-    </w:p>
-    <w:p>
-      <w:r>
-        <w:t>UX :</w:t>
-      </w:r>
-      <w:r>
-        <w:t xml:space="preserve"> E</w:t>
-      </w:r>
-      <w:r>
-        <w:t>xpérience d’</w:t>
-      </w:r>
-      <w:r>
-        <w:t>U</w:t>
-      </w:r>
-      <w:r>
-        <w:t>tilisateurs</w:t>
-      </w:r>
-    </w:p>
-    <w:p>
-      <w:r>
-        <w:t>UI : Interface Utilisateurs</w:t>
-      </w:r>
-    </w:p>
-    <w:p>
-      <w:r>
-        <w:t>MVC : Model Vue</w:t>
-      </w:r>
-      <w:r>
-        <w:t xml:space="preserve"> Controller</w:t>
-      </w:r>
-    </w:p>
-    <w:p>
-      <w:r>
-        <w:t>OOP : Programmation orienté objet</w:t>
-      </w:r>
-    </w:p>
-    <w:p>
-      <w:r>
-        <w:t>SOLID</w:t>
-      </w:r>
-      <w:r>
-        <w:t xml:space="preserve"> </w:t>
-      </w:r>
-      <w:r>
-        <w:t xml:space="preserve">: </w:t>
-      </w:r>
-    </w:p>
-    <w:p>
-      <w:pPr>
-        <w:rPr>
-          <w:lang w:val="en-US"/>
-        </w:rPr>
-      </w:pPr>
-      <w:r>
-        <w:rPr>
-          <w:lang w:val="en-US"/>
-        </w:rPr>
-        <w:t xml:space="preserve">S: Single </w:t>
-      </w:r>
-      <w:r>
-        <w:rPr>
-          <w:lang w:val="en-US"/>
-        </w:rPr>
-        <w:t>R</w:t>
-      </w:r>
-      <w:r>
-        <w:rPr>
-          <w:lang w:val="en-US"/>
-        </w:rPr>
-        <w:t>esponsibility</w:t>
-      </w:r>
-      <w:r>
-        <w:rPr>
-          <w:lang w:val="en-US"/>
-        </w:rPr>
-        <w:t xml:space="preserve"> Principle</w:t>
-      </w:r>
-    </w:p>
-    <w:p>
-      <w:pPr>
-        <w:rPr>
-          <w:lang w:val="en-US"/>
-        </w:rPr>
-      </w:pPr>
-      <w:r>
-        <w:rPr>
-          <w:lang w:val="en-US"/>
-        </w:rPr>
-        <w:t>O: Open Closed P</w:t>
-      </w:r>
-      <w:r>
-        <w:rPr>
-          <w:lang w:val="en-US"/>
-        </w:rPr>
-        <w:t>rinciple</w:t>
-      </w:r>
-    </w:p>
-    <w:p>
-      <w:pPr>
-        <w:rPr>
-          <w:rFonts w:ascii="Arial" w:hAnsi="Arial" w:cs="Arial"/>
-          <w:color w:val="1A0DAB"/>
-          <w:shd w:val="clear" w:color="auto" w:fill="FFFFFF"/>
-        </w:rPr>
-      </w:pPr>
-      <w:r>
-        <w:t xml:space="preserve">L: </w:t>
-      </w:r>
-      <w:r>
-        <w:fldChar w:fldCharType="begin"/>
-      </w:r>
-      <w:r>
-        <w:instrText xml:space="preserve"> HYPERLINK "https://academy.realm.io/posts/donn-felker-solid-part-3/" </w:instrText>
-      </w:r>
-      <w:r>
-        <w:fldChar w:fldCharType="separate"/>
-      </w:r>
-      <w:r>
-        <w:t> </w:t>
-      </w:r>
-      <w:r>
-        <w:rPr>
-          <w:lang w:val="en-US"/>
-        </w:rPr>
-        <w:t>Liskov</w:t>
-      </w:r>
-      <w:r>
-        <w:t xml:space="preserve"> Substitution </w:t>
-      </w:r>
-      <w:r>
-        <w:rPr>
-          <w:lang w:val="en-US"/>
-        </w:rPr>
-        <w:t>Principle</w:t>
-      </w:r>
-    </w:p>
-    <w:p>
-      <w:pPr>
-        <w:rPr>
-          <w:lang w:val="en-US"/>
-        </w:rPr>
-      </w:pPr>
-      <w:r>
-        <w:fldChar w:fldCharType="end"/>
-      </w:r>
-      <w:r>
-        <w:rPr>
-          <w:lang w:val="en-US"/>
-        </w:rPr>
-        <w:t>I:</w:t>
-      </w:r>
-      <w:r>
-        <w:t xml:space="preserve"> </w:t>
-      </w:r>
-      <w:r>
-        <w:t xml:space="preserve">Interface </w:t>
-      </w:r>
-      <w:r>
-        <w:rPr>
-          <w:lang w:val="en-US"/>
-        </w:rPr>
-        <w:t>Segregation</w:t>
-      </w:r>
-      <w:r>
-        <w:t xml:space="preserve"> </w:t>
-      </w:r>
-      <w:r>
-        <w:rPr>
-          <w:lang w:val="en-US"/>
-        </w:rPr>
-        <w:t>Principle</w:t>
-      </w:r>
-    </w:p>
-    <w:p>
-      <w:pPr>
-        <w:rPr>
-          <w:lang w:val="en-US"/>
-        </w:rPr>
-      </w:pPr>
-      <w:r>
-        <w:rPr>
-          <w:lang w:val="en-US"/>
-        </w:rPr>
-        <w:t>D: Dependency Inversion Principle</w:t>
-      </w:r>
-    </w:p>
-    <w:p>
-      <w:pPr>
-        <w:rPr>
-          <w:lang w:val="en-US"/>
-        </w:rPr>
-      </w:pPr>
-    </w:p>
-    <w:p>
-      <w:pPr>
-        <w:rPr>
-          <w:lang w:val="en-US"/>
-        </w:rPr>
-      </w:pPr>
-    </w:p>
-    <w:p/>
-    <w:p/>
-    <w:p/>
-    <w:p/>
-    <w:p/>
-    <w:p/>
-    <w:p/>
-    <w:p/>
-    <w:p/>
-    <w:p/>
-    <w:p>
-      <w:pPr>
-        <w:pStyle w:val="Titre1"/>
-        <w:rPr>
-          <w:sz w:val="40"/>
-          <w:szCs w:val="40"/>
-        </w:rPr>
-      </w:pPr>
-      <w:bookmarkStart w:id="3" w:name="_Toc112933604"/>
-      <w:r>
-        <w:rPr>
-          <w:sz w:val="40"/>
-          <w:szCs w:val="40"/>
-        </w:rPr>
-        <w:lastRenderedPageBreak/>
-        <w:t>Liste</w:t>
-      </w:r>
-      <w:r>
-        <w:rPr>
-          <w:sz w:val="40"/>
-          <w:szCs w:val="40"/>
-        </w:rPr>
-        <w:t xml:space="preserve"> des figures</w:t>
+        <w:rPr>
+          <w:sz w:val="52"/>
+          <w:szCs w:val="52"/>
+        </w:rPr>
+      </w:pPr>
+      <w:bookmarkStart w:id="3" w:name="_Toc112948603"/>
+      <w:r>
+        <w:rPr>
+          <w:sz w:val="52"/>
+          <w:szCs w:val="52"/>
+        </w:rPr>
+        <w:t>REMERCIEMENT</w:t>
       </w:r>
       <w:bookmarkEnd w:id="3"/>
-    </w:p>
-    <w:p>
-      <w:r>
-        <w:t>Figure : Lien de téléchargement NodeJS</w:t>
-      </w:r>
-    </w:p>
-    <w:p>
-      <w:r>
-        <w:t>Figure : Exemple Tableau d’entité</w:t>
-      </w:r>
-    </w:p>
-    <w:p>
-      <w:r>
-        <w:t>Figure : header du page home</w:t>
-      </w:r>
-    </w:p>
-    <w:p>
-      <w:r>
-        <w:t xml:space="preserve">Figure : </w:t>
-      </w:r>
-      <w:r>
-        <w:t>Footer</w:t>
-      </w:r>
-      <w:r>
-        <w:t xml:space="preserve"> de home page </w:t>
-      </w:r>
-    </w:p>
-    <w:p/>
-    <w:p>
-      <w:pPr>
-        <w:jc w:val="both"/>
-      </w:pPr>
-    </w:p>
-    <w:p>
-      <w:r>
-        <w:tab/>
-      </w:r>
-      <w:r>
-        <w:tab/>
-      </w:r>
-    </w:p>
-    <w:p>
-      <w:pPr>
-        <w:pStyle w:val="Titre1"/>
-        <w:rPr>
-          <w:sz w:val="40"/>
-          <w:szCs w:val="40"/>
-        </w:rPr>
-      </w:pPr>
-      <w:bookmarkStart w:id="4" w:name="_Toc112933605"/>
-      <w:r>
-        <w:rPr>
-          <w:sz w:val="40"/>
-          <w:szCs w:val="40"/>
-        </w:rPr>
-        <w:t>REMERCIEMENT</w:t>
-      </w:r>
-      <w:bookmarkEnd w:id="4"/>
     </w:p>
     <w:p>
       <w:pPr>
@@ -3906,86 +4517,106 @@
       <w:pPr>
         <w:pStyle w:val="Titre1"/>
         <w:jc w:val="both"/>
-      </w:pPr>
-      <w:bookmarkStart w:id="5" w:name="_Toc112933606"/>
-      <w:r>
-        <w:rPr>
-          <w:sz w:val="40"/>
-          <w:szCs w:val="40"/>
+        <w:rPr>
+          <w:sz w:val="44"/>
+          <w:szCs w:val="44"/>
+        </w:rPr>
+      </w:pPr>
+      <w:bookmarkStart w:id="4" w:name="_Toc112948604"/>
+      <w:r>
+        <w:rPr>
+          <w:sz w:val="52"/>
+          <w:szCs w:val="52"/>
         </w:rPr>
         <w:t>INTRODUCTION GÉNÉ</w:t>
       </w:r>
       <w:r>
         <w:rPr>
-          <w:sz w:val="40"/>
-          <w:szCs w:val="40"/>
+          <w:sz w:val="52"/>
+          <w:szCs w:val="52"/>
         </w:rPr>
         <w:t>RALE</w:t>
       </w:r>
+      <w:bookmarkEnd w:id="4"/>
+    </w:p>
+    <w:p/>
+    <w:p>
+      <w:pPr>
+        <w:rPr>
+          <w:sz w:val="28"/>
+          <w:szCs w:val="28"/>
+        </w:rPr>
+      </w:pPr>
+      <w:r>
+        <w:rPr>
+          <w:sz w:val="28"/>
+          <w:szCs w:val="28"/>
+        </w:rPr>
+        <w:t>Ce stage entre dans le cadre d’améliorer mes connaissances, et mes compétences techniques, professionnelles et personnelles, afin d’une préparation pour s’intégrer le plus moins difficile au marché de travail.</w:t>
+      </w:r>
+    </w:p>
+    <w:p>
+      <w:pPr>
+        <w:rPr>
+          <w:sz w:val="28"/>
+          <w:szCs w:val="28"/>
+        </w:rPr>
+      </w:pPr>
+      <w:r>
+        <w:rPr>
+          <w:sz w:val="28"/>
+          <w:szCs w:val="28"/>
+        </w:rPr>
+        <w:t>Dans le but de se familiariser avec les outils et les méthodes de développement des projets digitaux, j’ai choisi de faire mon stage de deux mois dans la société de digitalisation HBS Consulting.</w:t>
+      </w:r>
+    </w:p>
+    <w:p>
+      <w:pPr>
+        <w:rPr>
+          <w:sz w:val="28"/>
+          <w:szCs w:val="28"/>
+        </w:rPr>
+      </w:pPr>
+    </w:p>
+    <w:p>
+      <w:pPr>
+        <w:rPr>
+          <w:sz w:val="28"/>
+          <w:szCs w:val="28"/>
+        </w:rPr>
+      </w:pPr>
+    </w:p>
+    <w:p>
+      <w:pPr>
+        <w:rPr>
+          <w:sz w:val="28"/>
+          <w:szCs w:val="28"/>
+        </w:rPr>
+      </w:pPr>
+    </w:p>
+    <w:p>
+      <w:pPr>
+        <w:pStyle w:val="Titre1"/>
+        <w:rPr>
+          <w:sz w:val="52"/>
+          <w:szCs w:val="52"/>
+        </w:rPr>
+      </w:pPr>
+      <w:bookmarkStart w:id="5" w:name="_Toc112948605"/>
+      <w:r>
+        <w:rPr>
+          <w:sz w:val="52"/>
+          <w:szCs w:val="52"/>
+        </w:rPr>
+        <w:t>Présentation de société</w:t>
+      </w:r>
       <w:bookmarkEnd w:id="5"/>
-    </w:p>
-    <w:p/>
-    <w:p>
-      <w:pPr>
-        <w:rPr>
-          <w:sz w:val="28"/>
-          <w:szCs w:val="28"/>
-        </w:rPr>
-      </w:pPr>
-      <w:r>
-        <w:rPr>
-          <w:sz w:val="28"/>
-          <w:szCs w:val="28"/>
-        </w:rPr>
-        <w:t>Ce stage entre dans le cadre d’améliorer mes connaissances, et mes compétences techniques, professionnelles et personnelles, afin d’une préparation pour s’intégrer le plus moins difficile au marché de travail.</w:t>
-      </w:r>
-    </w:p>
-    <w:p>
-      <w:pPr>
-        <w:rPr>
-          <w:sz w:val="28"/>
-          <w:szCs w:val="28"/>
-        </w:rPr>
-      </w:pPr>
-      <w:r>
-        <w:rPr>
-          <w:sz w:val="28"/>
-          <w:szCs w:val="28"/>
-        </w:rPr>
-        <w:t>Dans le but de se familiariser avec les outils et les méthodes de développement des projets digitaux, j’ai choisi de faire mon stage de deux mois dans la société de digitalisation HBS Consulting.</w:t>
-      </w:r>
-    </w:p>
-    <w:p>
-      <w:pPr>
-        <w:rPr>
-          <w:sz w:val="28"/>
-          <w:szCs w:val="28"/>
-        </w:rPr>
-      </w:pPr>
-    </w:p>
-    <w:p>
-      <w:pPr>
-        <w:rPr>
-          <w:sz w:val="28"/>
-          <w:szCs w:val="28"/>
-        </w:rPr>
-      </w:pPr>
-    </w:p>
-    <w:p>
-      <w:pPr>
-        <w:rPr>
-          <w:sz w:val="28"/>
-          <w:szCs w:val="28"/>
-        </w:rPr>
-      </w:pPr>
-    </w:p>
-    <w:p>
-      <w:pPr>
-        <w:pStyle w:val="Titre1"/>
-      </w:pPr>
-      <w:r>
-        <w:lastRenderedPageBreak/>
-        <w:t xml:space="preserve">Présentation de société </w:t>
+      <w:r>
+        <w:rPr>
+          <w:sz w:val="52"/>
+          <w:szCs w:val="52"/>
+        </w:rPr>
+        <w:t xml:space="preserve"> </w:t>
       </w:r>
     </w:p>
     <w:p/>
@@ -4430,6 +5061,7 @@
           <w:sz w:val="28"/>
           <w:szCs w:val="28"/>
         </w:rPr>
+        <w:lastRenderedPageBreak/>
         <w:t xml:space="preserve">  </w:t>
       </w:r>
       <w:r>
@@ -4452,24 +5084,23 @@
       <w:pPr>
         <w:pStyle w:val="Titre1"/>
         <w:rPr>
-          <w:sz w:val="40"/>
-          <w:szCs w:val="40"/>
-        </w:rPr>
-      </w:pPr>
-      <w:bookmarkStart w:id="6" w:name="_Toc112933607"/>
-      <w:r>
-        <w:rPr>
-          <w:sz w:val="40"/>
-          <w:szCs w:val="40"/>
-        </w:rPr>
-        <w:lastRenderedPageBreak/>
+          <w:sz w:val="52"/>
+          <w:szCs w:val="52"/>
+        </w:rPr>
+      </w:pPr>
+      <w:bookmarkStart w:id="6" w:name="_Toc112948606"/>
+      <w:r>
+        <w:rPr>
+          <w:sz w:val="52"/>
+          <w:szCs w:val="52"/>
+        </w:rPr>
         <w:t>Présentation du projet</w:t>
       </w:r>
       <w:bookmarkEnd w:id="6"/>
       <w:r>
         <w:rPr>
-          <w:sz w:val="40"/>
-          <w:szCs w:val="40"/>
+          <w:sz w:val="52"/>
+          <w:szCs w:val="52"/>
         </w:rPr>
         <w:t xml:space="preserve"> </w:t>
       </w:r>
@@ -4636,8 +5267,13 @@
       <w:pPr>
         <w:pStyle w:val="Titre2"/>
       </w:pPr>
-      <w:r>
-        <w:t xml:space="preserve">Technologies de travail : </w:t>
+      <w:bookmarkStart w:id="7" w:name="_Toc112948607"/>
+      <w:r>
+        <w:t>Technologies de travail :</w:t>
+      </w:r>
+      <w:bookmarkEnd w:id="7"/>
+      <w:r>
+        <w:t xml:space="preserve"> </w:t>
       </w:r>
     </w:p>
     <w:p>
@@ -4682,33 +5318,49 @@
       <w:pPr>
         <w:pStyle w:val="Titre1"/>
         <w:rPr>
-          <w:sz w:val="40"/>
-          <w:szCs w:val="40"/>
-        </w:rPr>
-      </w:pPr>
-      <w:bookmarkStart w:id="7" w:name="_Toc112933608"/>
-      <w:r>
-        <w:rPr>
-          <w:sz w:val="40"/>
-          <w:szCs w:val="40"/>
+          <w:sz w:val="52"/>
+          <w:szCs w:val="52"/>
+        </w:rPr>
+      </w:pPr>
+      <w:bookmarkStart w:id="8" w:name="_Toc112948608"/>
+      <w:r>
+        <w:rPr>
+          <w:sz w:val="52"/>
+          <w:szCs w:val="52"/>
         </w:rPr>
         <w:t>Technologies utilisées</w:t>
       </w:r>
-      <w:bookmarkEnd w:id="7"/>
+      <w:bookmarkEnd w:id="8"/>
     </w:p>
     <w:p>
       <w:pPr>
         <w:pStyle w:val="Titre2"/>
-      </w:pPr>
-      <w:bookmarkStart w:id="8" w:name="_Toc112933609"/>
-      <w:r>
+        <w:rPr>
+          <w:sz w:val="36"/>
+          <w:szCs w:val="36"/>
+        </w:rPr>
+      </w:pPr>
+      <w:bookmarkStart w:id="9" w:name="_Toc112948609"/>
+      <w:r>
+        <w:rPr>
+          <w:sz w:val="36"/>
+          <w:szCs w:val="36"/>
+        </w:rPr>
         <w:t>Bootstrap</w:t>
       </w:r>
       <w:r>
+        <w:rPr>
+          <w:sz w:val="36"/>
+          <w:szCs w:val="36"/>
+        </w:rPr>
         <w:t> :</w:t>
       </w:r>
-      <w:bookmarkEnd w:id="8"/>
-      <w:r>
+      <w:bookmarkEnd w:id="9"/>
+      <w:r>
+        <w:rPr>
+          <w:sz w:val="36"/>
+          <w:szCs w:val="36"/>
+        </w:rPr>
         <w:t xml:space="preserve"> </w:t>
       </w:r>
     </w:p>
@@ -4771,13 +5423,20 @@
           <w:sz w:val="28"/>
           <w:szCs w:val="28"/>
         </w:rPr>
-        <w:t xml:space="preserve">, CSS et JavaScript fournit aux développeurs des outils pour créer un site facilement. Ce Framework est pensé pour développer des sites avec un </w:t>
-      </w:r>
-      <w:r>
-        <w:rPr>
-          <w:sz w:val="28"/>
-          <w:szCs w:val="28"/>
-          <w:lang w:val="en-US"/>
+        <w:t xml:space="preserve">, CSS et JavaScript fournit aux développeurs des outils pour créer un site facilement. Ce Framework est pensé pour développer des sites avec </w:t>
+      </w:r>
+      <w:proofErr w:type="gramStart"/>
+      <w:r>
+        <w:rPr>
+          <w:sz w:val="28"/>
+          <w:szCs w:val="28"/>
+        </w:rPr>
+        <w:t xml:space="preserve">un </w:t>
+      </w:r>
+      <w:r>
+        <w:rPr>
+          <w:sz w:val="28"/>
+          <w:szCs w:val="28"/>
         </w:rPr>
         <w:t>design</w:t>
       </w:r>
@@ -4792,10 +5451,10 @@
         <w:rPr>
           <w:sz w:val="28"/>
           <w:szCs w:val="28"/>
-          <w:lang w:val="en-US"/>
         </w:rPr>
         <w:t>responsive</w:t>
       </w:r>
+      <w:proofErr w:type="gramEnd"/>
       <w:r>
         <w:rPr>
           <w:sz w:val="28"/>
@@ -4831,43 +5490,42 @@
     <w:p>
       <w:pPr>
         <w:pStyle w:val="Titre2"/>
-      </w:pPr>
-      <w:bookmarkStart w:id="9" w:name="_Toc112933610"/>
-      <w:r>
-        <w:rPr>
-          <w:lang w:val="en-US"/>
+        <w:rPr>
+          <w:sz w:val="36"/>
+          <w:szCs w:val="36"/>
+        </w:rPr>
+      </w:pPr>
+      <w:r>
+        <w:rPr>
+          <w:sz w:val="36"/>
+          <w:szCs w:val="36"/>
+        </w:rPr>
+        <w:t>Angular :</w:t>
+      </w:r>
+    </w:p>
+    <w:p/>
+    <w:p>
+      <w:pPr>
+        <w:rPr>
+          <w:sz w:val="28"/>
+          <w:szCs w:val="28"/>
+        </w:rPr>
+      </w:pPr>
+      <w:r>
+        <w:rPr>
+          <w:sz w:val="28"/>
+          <w:szCs w:val="28"/>
         </w:rPr>
         <w:t>Angular</w:t>
       </w:r>
       <w:r>
-        <w:t>:</w:t>
-      </w:r>
-      <w:bookmarkEnd w:id="9"/>
-    </w:p>
-    <w:p/>
-    <w:p>
-      <w:pPr>
-        <w:rPr>
-          <w:sz w:val="28"/>
-          <w:szCs w:val="28"/>
-        </w:rPr>
-      </w:pPr>
-      <w:r>
-        <w:rPr>
-          <w:sz w:val="28"/>
-          <w:szCs w:val="28"/>
-          <w:lang w:val="en-US"/>
-        </w:rPr>
-        <w:lastRenderedPageBreak/>
-        <w:t>Angular</w:t>
-      </w:r>
-      <w:r>
         <w:rPr>
           <w:sz w:val="28"/>
           <w:szCs w:val="28"/>
         </w:rPr>
         <w:t xml:space="preserve"> est un Framework open source écrit en JavaScript, qui permet la création d’applications Web et plus particulièrement de ce qu’on appelle des « Single Page Applications </w:t>
       </w:r>
+      <w:proofErr w:type="gramStart"/>
       <w:r>
         <w:rPr>
           <w:sz w:val="28"/>
@@ -4875,6 +5533,7 @@
         </w:rPr>
         <w:t>»:</w:t>
       </w:r>
+      <w:proofErr w:type="gramEnd"/>
     </w:p>
     <w:p>
       <w:pPr>
@@ -4946,18 +5605,18 @@
     <w:p>
       <w:pPr>
         <w:pStyle w:val="Titre2"/>
-      </w:pPr>
-      <w:bookmarkStart w:id="10" w:name="_Toc112933611"/>
-      <w:r>
-        <w:rPr>
-          <w:lang w:val="en-US"/>
-        </w:rPr>
-        <w:t>Typescript</w:t>
-      </w:r>
-      <w:r>
-        <w:t>:</w:t>
-      </w:r>
-      <w:bookmarkEnd w:id="10"/>
+        <w:rPr>
+          <w:sz w:val="36"/>
+          <w:szCs w:val="36"/>
+        </w:rPr>
+      </w:pPr>
+      <w:r>
+        <w:rPr>
+          <w:sz w:val="36"/>
+          <w:szCs w:val="36"/>
+        </w:rPr>
+        <w:t>Typescript :</w:t>
+      </w:r>
     </w:p>
     <w:p/>
     <w:p>
@@ -5089,254 +5748,255 @@
       <w:pPr>
         <w:pStyle w:val="Titre2"/>
         <w:rPr>
-          <w:lang w:val="en-US"/>
-        </w:rPr>
-      </w:pPr>
-      <w:bookmarkStart w:id="11" w:name="_Toc112933612"/>
-      <w:r>
-        <w:rPr>
-          <w:lang w:val="en-US"/>
-        </w:rPr>
-        <w:t>NodeJ</w:t>
-      </w:r>
-      <w:r>
-        <w:rPr>
-          <w:lang w:val="en-US"/>
-        </w:rPr>
-        <w:t>s:</w:t>
+          <w:sz w:val="36"/>
+          <w:szCs w:val="36"/>
+        </w:rPr>
+      </w:pPr>
+      <w:r>
+        <w:rPr>
+          <w:sz w:val="36"/>
+          <w:szCs w:val="36"/>
+        </w:rPr>
+        <w:t>NodeJs :</w:t>
+      </w:r>
+      <w:r>
+        <w:rPr>
+          <w:sz w:val="36"/>
+          <w:szCs w:val="36"/>
+        </w:rPr>
+        <w:t xml:space="preserve"> </w:t>
+      </w:r>
+    </w:p>
+    <w:p>
+      <w:pPr>
+        <w:rPr>
+          <w:sz w:val="28"/>
+          <w:szCs w:val="28"/>
+        </w:rPr>
+      </w:pPr>
+      <w:r>
+        <w:rPr>
+          <w:sz w:val="28"/>
+          <w:szCs w:val="28"/>
+        </w:rPr>
+        <w:t>En un mot, Node.js est un environnement de programmation populaire qui peut être utilisé pour créer des applications à grande échelle qui doivent prendre en charge plusieurs requêtes simultanées.</w:t>
+      </w:r>
+    </w:p>
+    <w:p>
+      <w:pPr>
+        <w:rPr>
+          <w:sz w:val="28"/>
+          <w:szCs w:val="28"/>
+        </w:rPr>
+      </w:pPr>
+      <w:r>
+        <w:rPr>
+          <w:sz w:val="28"/>
+          <w:szCs w:val="28"/>
+        </w:rPr>
+        <w:t>Pour le renforcer encore, Node.js dispose d’une communauté massive de développeurs actifs et peut se vanter d’avoir le plus grand dépôt de paquets open source du monde, NPM, qui contient actuellement plus d’un million de paquets.</w:t>
+      </w:r>
+      <w:r>
+        <w:rPr>
+          <w:sz w:val="28"/>
+          <w:szCs w:val="28"/>
+        </w:rPr>
+        <w:t xml:space="preserve"> </w:t>
+      </w:r>
+    </w:p>
+    <w:p>
+      <w:pPr>
+        <w:rPr>
+          <w:sz w:val="32"/>
+          <w:szCs w:val="32"/>
+          <w:u w:val="single"/>
+        </w:rPr>
+      </w:pPr>
+      <w:r>
+        <w:rPr>
+          <w:sz w:val="32"/>
+          <w:szCs w:val="32"/>
+          <w:u w:val="single"/>
+        </w:rPr>
+        <w:lastRenderedPageBreak/>
+        <w:t xml:space="preserve">Npm : </w:t>
+      </w:r>
+    </w:p>
+    <w:p>
+      <w:pPr>
+        <w:rPr>
+          <w:sz w:val="28"/>
+          <w:szCs w:val="28"/>
+        </w:rPr>
+      </w:pPr>
+      <w:r>
+        <w:rPr>
+          <w:sz w:val="28"/>
+          <w:szCs w:val="28"/>
+        </w:rPr>
+        <w:t>Npm</w:t>
+      </w:r>
+      <w:r>
+        <w:rPr>
+          <w:sz w:val="28"/>
+          <w:szCs w:val="28"/>
+        </w:rPr>
+        <w:t xml:space="preserve"> </w:t>
+      </w:r>
+      <w:r>
+        <w:rPr>
+          <w:sz w:val="28"/>
+          <w:szCs w:val="28"/>
+        </w:rPr>
+        <w:t>est le gestionnai</w:t>
+      </w:r>
+      <w:r>
+        <w:rPr>
+          <w:sz w:val="28"/>
+          <w:szCs w:val="28"/>
+        </w:rPr>
+        <w:t>re de paquets officiel de NodeJ</w:t>
+      </w:r>
+      <w:r>
+        <w:rPr>
+          <w:sz w:val="28"/>
+          <w:szCs w:val="28"/>
+        </w:rPr>
+        <w:t>s.</w:t>
+      </w:r>
+    </w:p>
+    <w:p>
+      <w:pPr>
+        <w:rPr>
+          <w:sz w:val="28"/>
+          <w:szCs w:val="28"/>
+        </w:rPr>
+      </w:pPr>
+      <w:r>
+        <w:rPr>
+          <w:sz w:val="28"/>
+          <w:szCs w:val="28"/>
+        </w:rPr>
+        <w:t>Il permet de télécharger et d'installer des paquets (encore appelés modules) pour pouvoir les utiliser pour un projet</w:t>
+      </w:r>
+      <w:r>
+        <w:rPr>
+          <w:sz w:val="28"/>
+          <w:szCs w:val="28"/>
+        </w:rPr>
+        <w:t xml:space="preserve"> </w:t>
+      </w:r>
+      <w:r>
+        <w:rPr>
+          <w:sz w:val="28"/>
+          <w:szCs w:val="28"/>
+        </w:rPr>
+        <w:t>ou au contraire de partager des paquets pour que d'autres utilisateurs puissent les utiliser.</w:t>
+      </w:r>
+    </w:p>
+    <w:p/>
+    <w:p>
+      <w:pPr>
+        <w:pStyle w:val="Titre2"/>
+        <w:rPr>
+          <w:sz w:val="36"/>
+          <w:szCs w:val="36"/>
+        </w:rPr>
+      </w:pPr>
+      <w:bookmarkStart w:id="10" w:name="_GoBack"/>
+      <w:bookmarkEnd w:id="10"/>
+      <w:r>
+        <w:rPr>
+          <w:sz w:val="36"/>
+          <w:szCs w:val="36"/>
+        </w:rPr>
+        <w:t>NestJs :</w:t>
+      </w:r>
+    </w:p>
+    <w:p>
+      <w:pPr>
+        <w:rPr>
+          <w:sz w:val="28"/>
+          <w:szCs w:val="28"/>
+        </w:rPr>
+      </w:pPr>
+      <w:r>
+        <w:rPr>
+          <w:sz w:val="28"/>
+          <w:szCs w:val="28"/>
+        </w:rPr>
+        <w:t xml:space="preserve">Nest.js est l’un des Framework Node.js, à la croissance la plus rapide pour construire des applications back-end efficaces, évolutives et de niveau entreprise en utilisant Node.js. </w:t>
+      </w:r>
+    </w:p>
+    <w:p>
+      <w:pPr>
+        <w:rPr>
+          <w:sz w:val="28"/>
+          <w:szCs w:val="28"/>
+        </w:rPr>
+      </w:pPr>
+      <w:r>
+        <w:rPr>
+          <w:sz w:val="28"/>
+          <w:szCs w:val="28"/>
+        </w:rPr>
+        <w:t>Il est connu pour produire des applications hautement testables, maintenables et évolutives à l’aide de JS et TS modernes.</w:t>
+      </w:r>
+    </w:p>
+    <w:p/>
+    <w:p>
+      <w:pPr>
+        <w:pStyle w:val="Titre1"/>
+        <w:rPr>
+          <w:sz w:val="52"/>
+          <w:szCs w:val="52"/>
+        </w:rPr>
+      </w:pPr>
+      <w:bookmarkStart w:id="11" w:name="_Toc112948614"/>
+      <w:r>
+        <w:rPr>
+          <w:sz w:val="52"/>
+          <w:szCs w:val="52"/>
+        </w:rPr>
+        <w:t>Avancement des travaux</w:t>
       </w:r>
       <w:bookmarkEnd w:id="11"/>
-      <w:r>
-        <w:rPr>
-          <w:lang w:val="en-US"/>
-        </w:rPr>
-        <w:t xml:space="preserve"> </w:t>
-      </w:r>
-    </w:p>
-    <w:p>
-      <w:pPr>
-        <w:rPr>
-          <w:sz w:val="28"/>
-          <w:szCs w:val="28"/>
-        </w:rPr>
-      </w:pPr>
-      <w:r>
-        <w:rPr>
-          <w:sz w:val="28"/>
-          <w:szCs w:val="28"/>
-        </w:rPr>
-        <w:t>En un mot, Node.js est un environnement de programmation populaire qui peut être utilisé pour créer des applications à grande échelle qui doivent prendre en charge plusieurs requêtes simultanées.</w:t>
-      </w:r>
-    </w:p>
-    <w:p>
-      <w:pPr>
-        <w:rPr>
-          <w:sz w:val="28"/>
-          <w:szCs w:val="28"/>
-        </w:rPr>
-      </w:pPr>
-      <w:r>
-        <w:rPr>
-          <w:sz w:val="28"/>
-          <w:szCs w:val="28"/>
-        </w:rPr>
-        <w:t>Pour le renforcer encore, Node.js dispose d’une communauté massive de développeurs actifs et peut se vanter d’avoir le plus grand dépôt de paquets open source du monde, NPM, qui contient actuellement plus d’un million de paquets.</w:t>
-      </w:r>
-      <w:r>
-        <w:rPr>
-          <w:sz w:val="28"/>
-          <w:szCs w:val="28"/>
-        </w:rPr>
-        <w:t xml:space="preserve"> </w:t>
-      </w:r>
-    </w:p>
-    <w:p>
-      <w:pPr>
-        <w:rPr>
-          <w:sz w:val="28"/>
-          <w:szCs w:val="28"/>
-          <w:u w:val="single"/>
-        </w:rPr>
-      </w:pPr>
-      <w:r>
-        <w:rPr>
-          <w:sz w:val="28"/>
-          <w:szCs w:val="28"/>
-          <w:u w:val="single"/>
-        </w:rPr>
-        <w:t xml:space="preserve">Npm : </w:t>
-      </w:r>
-    </w:p>
-    <w:p>
-      <w:pPr>
-        <w:rPr>
-          <w:sz w:val="28"/>
-          <w:szCs w:val="28"/>
-        </w:rPr>
-      </w:pPr>
-      <w:r>
-        <w:rPr>
-          <w:sz w:val="28"/>
-          <w:szCs w:val="28"/>
-        </w:rPr>
-        <w:t>Npm</w:t>
-      </w:r>
-      <w:r>
-        <w:rPr>
-          <w:sz w:val="28"/>
-          <w:szCs w:val="28"/>
-        </w:rPr>
-        <w:t xml:space="preserve"> </w:t>
-      </w:r>
-      <w:r>
-        <w:rPr>
-          <w:sz w:val="28"/>
-          <w:szCs w:val="28"/>
-        </w:rPr>
-        <w:t>est le gestionnai</w:t>
-      </w:r>
-      <w:r>
-        <w:rPr>
-          <w:sz w:val="28"/>
-          <w:szCs w:val="28"/>
-        </w:rPr>
-        <w:t>re de paquets officiel de NodeJ</w:t>
-      </w:r>
-      <w:r>
-        <w:rPr>
-          <w:sz w:val="28"/>
-          <w:szCs w:val="28"/>
-        </w:rPr>
-        <w:t>s.</w:t>
-      </w:r>
-    </w:p>
-    <w:p>
-      <w:pPr>
-        <w:rPr>
-          <w:sz w:val="28"/>
-          <w:szCs w:val="28"/>
-        </w:rPr>
-      </w:pPr>
-      <w:r>
-        <w:rPr>
-          <w:sz w:val="28"/>
-          <w:szCs w:val="28"/>
-        </w:rPr>
-        <w:lastRenderedPageBreak/>
-        <w:t>Il permet de télécharger et d'installer des paquets (encore appelés modules) pour pouvoir les utiliser pour un projet</w:t>
-      </w:r>
-      <w:r>
-        <w:rPr>
-          <w:sz w:val="28"/>
-          <w:szCs w:val="28"/>
-        </w:rPr>
-        <w:t xml:space="preserve"> </w:t>
-      </w:r>
-      <w:r>
-        <w:rPr>
-          <w:sz w:val="28"/>
-          <w:szCs w:val="28"/>
-        </w:rPr>
-        <w:t>ou au contraire de partager des paquets pour que d'autres utilisateurs puissent les utiliser.</w:t>
-      </w:r>
-    </w:p>
-    <w:p/>
+    </w:p>
     <w:p>
       <w:pPr>
         <w:pStyle w:val="Titre2"/>
         <w:rPr>
-          <w:lang w:val="en-US"/>
-        </w:rPr>
-      </w:pPr>
-      <w:bookmarkStart w:id="12" w:name="_Toc112933613"/>
-      <w:r>
-        <w:rPr>
-          <w:lang w:val="en-US"/>
-        </w:rPr>
-        <w:t>Nest</w:t>
-      </w:r>
-      <w:r>
-        <w:rPr>
-          <w:lang w:val="en-US"/>
-        </w:rPr>
-        <w:t>Js:</w:t>
+          <w:sz w:val="44"/>
+          <w:szCs w:val="44"/>
+        </w:rPr>
+      </w:pPr>
+      <w:bookmarkStart w:id="12" w:name="_Toc112948615"/>
+      <w:r>
+        <w:rPr>
+          <w:sz w:val="44"/>
+          <w:szCs w:val="44"/>
+        </w:rPr>
+        <w:t>Installation d’environnement</w:t>
       </w:r>
       <w:bookmarkEnd w:id="12"/>
     </w:p>
     <w:p>
       <w:pPr>
-        <w:rPr>
-          <w:sz w:val="28"/>
-          <w:szCs w:val="28"/>
-        </w:rPr>
-      </w:pPr>
-      <w:r>
-        <w:rPr>
-          <w:sz w:val="28"/>
-          <w:szCs w:val="28"/>
-        </w:rPr>
-        <w:t xml:space="preserve">Nest.js est l’un des Framework Node.js, à la croissance la plus rapide pour construire des applications back-end efficaces, évolutives et de niveau entreprise en utilisant Node.js. </w:t>
-      </w:r>
-    </w:p>
-    <w:p>
-      <w:pPr>
-        <w:rPr>
-          <w:sz w:val="28"/>
-          <w:szCs w:val="28"/>
-        </w:rPr>
-      </w:pPr>
-      <w:r>
-        <w:rPr>
-          <w:sz w:val="28"/>
-          <w:szCs w:val="28"/>
-        </w:rPr>
-        <w:t>Il est connu pour produire des applications hautement testables, maintenables et évolutives à l’aide de JS et TS modernes.</w:t>
-      </w:r>
-    </w:p>
-    <w:p>
-      <w:pPr>
-        <w:rPr>
-          <w:lang w:val="en-US"/>
-        </w:rPr>
-      </w:pPr>
-    </w:p>
-    <w:p>
-      <w:pPr>
-        <w:pStyle w:val="Titre1"/>
-        <w:rPr>
-          <w:sz w:val="40"/>
-          <w:szCs w:val="40"/>
-        </w:rPr>
-      </w:pPr>
-      <w:bookmarkStart w:id="13" w:name="_Toc112933614"/>
-      <w:r>
-        <w:rPr>
-          <w:sz w:val="40"/>
-          <w:szCs w:val="40"/>
-        </w:rPr>
-        <w:t>Avancement des travaux</w:t>
+        <w:pStyle w:val="Titre3"/>
+        <w:rPr>
+          <w:sz w:val="36"/>
+          <w:szCs w:val="36"/>
+        </w:rPr>
+      </w:pPr>
+      <w:bookmarkStart w:id="13" w:name="_Toc112948616"/>
+      <w:r>
+        <w:rPr>
+          <w:sz w:val="36"/>
+          <w:szCs w:val="36"/>
+        </w:rPr>
+        <w:t>Installation de NodeJs :</w:t>
       </w:r>
       <w:bookmarkEnd w:id="13"/>
-    </w:p>
-    <w:p>
-      <w:pPr>
-        <w:pStyle w:val="Titre2"/>
-      </w:pPr>
-      <w:bookmarkStart w:id="14" w:name="_Toc112933615"/>
-      <w:r>
-        <w:t>Installation d’environnement</w:t>
-      </w:r>
-      <w:bookmarkEnd w:id="14"/>
-    </w:p>
-    <w:p>
-      <w:pPr>
-        <w:pStyle w:val="Titre3"/>
-      </w:pPr>
-      <w:bookmarkStart w:id="15" w:name="_Toc112933616"/>
-      <w:r>
-        <w:t>Installation de NodeJs :</w:t>
-      </w:r>
-      <w:bookmarkEnd w:id="15"/>
     </w:p>
     <w:p>
       <w:r>
@@ -5353,7 +6013,7 @@
           <w:lang w:eastAsia="fr-FR"/>
         </w:rPr>
         <w:drawing>
-          <wp:anchor distT="0" distB="0" distL="114300" distR="114300" simplePos="0" relativeHeight="251666432" behindDoc="0" locked="0" layoutInCell="1" allowOverlap="1" wp14:anchorId="32B28667" wp14:editId="05DAF95C">
+          <wp:anchor distT="0" distB="0" distL="114300" distR="114300" simplePos="0" relativeHeight="251666432" behindDoc="0" locked="0" layoutInCell="1" allowOverlap="1" wp14:anchorId="1B682714" wp14:editId="05AFF5B9">
             <wp:simplePos x="0" y="0"/>
             <wp:positionH relativeFrom="column">
               <wp:posOffset>2395</wp:posOffset>
@@ -5429,53 +6089,79 @@
     <w:p>
       <w:pPr>
         <w:pStyle w:val="Titre2"/>
-      </w:pPr>
-      <w:bookmarkStart w:id="16" w:name="_Toc112933617"/>
-      <w:r>
+        <w:rPr>
+          <w:sz w:val="48"/>
+          <w:szCs w:val="48"/>
+        </w:rPr>
+      </w:pPr>
+      <w:bookmarkStart w:id="14" w:name="_Toc112948617"/>
+      <w:r>
+        <w:rPr>
+          <w:sz w:val="48"/>
+          <w:szCs w:val="48"/>
+        </w:rPr>
         <w:t>Mes tâches</w:t>
       </w:r>
       <w:r>
+        <w:rPr>
+          <w:sz w:val="48"/>
+          <w:szCs w:val="48"/>
+        </w:rPr>
         <w:t> :</w:t>
       </w:r>
-      <w:bookmarkEnd w:id="16"/>
+      <w:bookmarkEnd w:id="14"/>
     </w:p>
     <w:p>
       <w:pPr>
         <w:pStyle w:val="Titre3"/>
         <w:rPr>
+          <w:sz w:val="36"/>
+          <w:szCs w:val="36"/>
           <w:u w:val="single"/>
         </w:rPr>
       </w:pPr>
-      <w:r>
-        <w:rPr>
+      <w:bookmarkStart w:id="15" w:name="_Toc112948618"/>
+      <w:r>
+        <w:rPr>
+          <w:sz w:val="36"/>
+          <w:szCs w:val="36"/>
           <w:u w:val="single"/>
         </w:rPr>
         <w:t>1ér</w:t>
       </w:r>
       <w:r>
         <w:rPr>
+          <w:sz w:val="36"/>
+          <w:szCs w:val="36"/>
           <w:u w:val="single"/>
         </w:rPr>
         <w:t>e</w:t>
       </w:r>
       <w:r>
         <w:rPr>
+          <w:sz w:val="36"/>
+          <w:szCs w:val="36"/>
           <w:u w:val="single"/>
         </w:rPr>
         <w:t xml:space="preserve"> </w:t>
       </w:r>
       <w:r>
         <w:rPr>
+          <w:sz w:val="36"/>
+          <w:szCs w:val="36"/>
           <w:u w:val="single"/>
         </w:rPr>
         <w:t>et 2éme Semaines</w:t>
       </w:r>
       <w:r>
         <w:rPr>
+          <w:sz w:val="36"/>
+          <w:szCs w:val="36"/>
           <w:u w:val="single"/>
         </w:rPr>
         <w:t> :</w:t>
       </w:r>
+      <w:bookmarkEnd w:id="15"/>
     </w:p>
     <w:p>
       <w:pPr>
@@ -5553,13 +6239,20 @@
           <w:sz w:val="28"/>
           <w:szCs w:val="28"/>
         </w:rPr>
-        <w:t xml:space="preserve"> il ’y a les tableaux des professeurs, des étudiants et des cours, chaque un ses entités (</w:t>
-      </w:r>
-      <w:r>
-        <w:rPr>
-          <w:sz w:val="28"/>
-          <w:szCs w:val="28"/>
-          <w:lang w:val="en-US"/>
+        <w:t xml:space="preserve"> il ’y a les tableaux des professeurs, des </w:t>
+      </w:r>
+      <w:r>
+        <w:rPr>
+          <w:sz w:val="28"/>
+          <w:szCs w:val="28"/>
+        </w:rPr>
+        <w:lastRenderedPageBreak/>
+        <w:t>étudiants et des cours, chaque un ses entités (</w:t>
+      </w:r>
+      <w:r>
+        <w:rPr>
+          <w:sz w:val="28"/>
+          <w:szCs w:val="28"/>
         </w:rPr>
         <w:t>entities</w:t>
       </w:r>
@@ -5592,9 +6285,8 @@
           <w:szCs w:val="28"/>
           <w:lang w:eastAsia="fr-FR"/>
         </w:rPr>
-        <w:lastRenderedPageBreak/>
         <w:drawing>
-          <wp:anchor distT="0" distB="0" distL="114300" distR="114300" simplePos="0" relativeHeight="251669504" behindDoc="1" locked="0" layoutInCell="1" allowOverlap="1">
+          <wp:anchor distT="0" distB="0" distL="114300" distR="114300" simplePos="0" relativeHeight="251669504" behindDoc="1" locked="0" layoutInCell="1" allowOverlap="1" wp14:anchorId="4A726A50" wp14:editId="22654A11">
             <wp:simplePos x="0" y="0"/>
             <wp:positionH relativeFrom="column">
               <wp:posOffset>705347</wp:posOffset>
@@ -5686,14 +6378,28 @@
       <w:pPr>
         <w:pStyle w:val="Titre3"/>
         <w:rPr>
+          <w:sz w:val="36"/>
+          <w:szCs w:val="36"/>
           <w:u w:val="single"/>
         </w:rPr>
       </w:pPr>
-      <w:r>
-        <w:rPr>
+      <w:bookmarkStart w:id="16" w:name="_Toc112948619"/>
+      <w:r>
+        <w:rPr>
+          <w:sz w:val="36"/>
+          <w:szCs w:val="36"/>
           <w:u w:val="single"/>
         </w:rPr>
-        <w:t xml:space="preserve">La 3éme semaine : </w:t>
+        <w:t>La 3éme semaine :</w:t>
+      </w:r>
+      <w:bookmarkEnd w:id="16"/>
+      <w:r>
+        <w:rPr>
+          <w:sz w:val="36"/>
+          <w:szCs w:val="36"/>
+          <w:u w:val="single"/>
+        </w:rPr>
+        <w:t xml:space="preserve"> </w:t>
       </w:r>
     </w:p>
     <w:p/>
@@ -5714,7 +6420,7 @@
           <w:lang w:eastAsia="fr-FR"/>
         </w:rPr>
         <w:drawing>
-          <wp:inline distT="0" distB="0" distL="0" distR="0">
+          <wp:inline distT="0" distB="0" distL="0" distR="0" wp14:anchorId="22D74133" wp14:editId="36ECFEE5">
             <wp:extent cx="5759450" cy="396875"/>
             <wp:effectExtent l="0" t="0" r="0" b="3175"/>
             <wp:docPr id="12" name="Image 12"/>
@@ -5776,8 +6482,9 @@
           <w:noProof/>
           <w:lang w:eastAsia="fr-FR"/>
         </w:rPr>
+        <w:lastRenderedPageBreak/>
         <w:drawing>
-          <wp:inline distT="0" distB="0" distL="0" distR="0" wp14:anchorId="31F0A3A9" wp14:editId="77C3602F">
+          <wp:inline distT="0" distB="0" distL="0" distR="0" wp14:anchorId="3CFB67F7" wp14:editId="13D0413B">
             <wp:extent cx="5759450" cy="2132330"/>
             <wp:effectExtent l="0" t="0" r="0" b="1270"/>
             <wp:docPr id="13" name="Image 13"/>
@@ -5824,7 +6531,6 @@
         <w:jc w:val="center"/>
       </w:pPr>
       <w:r>
-        <w:lastRenderedPageBreak/>
         <w:t>Figure : 1ére section du page home</w:t>
       </w:r>
     </w:p>
@@ -5840,7 +6546,7 @@
           <w:lang w:eastAsia="fr-FR"/>
         </w:rPr>
         <w:drawing>
-          <wp:inline distT="0" distB="0" distL="0" distR="0">
+          <wp:inline distT="0" distB="0" distL="0" distR="0" wp14:anchorId="37632763" wp14:editId="71EAC838">
             <wp:extent cx="5759450" cy="2625090"/>
             <wp:effectExtent l="0" t="0" r="0" b="3810"/>
             <wp:docPr id="14" name="Image 14"/>
@@ -5902,7 +6608,7 @@
           <w:lang w:eastAsia="fr-FR"/>
         </w:rPr>
         <w:drawing>
-          <wp:inline distT="0" distB="0" distL="0" distR="0">
+          <wp:inline distT="0" distB="0" distL="0" distR="0" wp14:anchorId="57100294" wp14:editId="1C3FD9E2">
             <wp:extent cx="5759450" cy="2453005"/>
             <wp:effectExtent l="0" t="0" r="0" b="4445"/>
             <wp:docPr id="15" name="Image 15"/>
@@ -5954,6 +6660,7 @@
     </w:p>
     <w:p>
       <w:r>
+        <w:lastRenderedPageBreak/>
         <w:t xml:space="preserve">4éme section : </w:t>
       </w:r>
     </w:p>
@@ -5963,9 +6670,8 @@
           <w:noProof/>
           <w:lang w:eastAsia="fr-FR"/>
         </w:rPr>
-        <w:lastRenderedPageBreak/>
         <w:drawing>
-          <wp:inline distT="0" distB="0" distL="0" distR="0">
+          <wp:inline distT="0" distB="0" distL="0" distR="0" wp14:anchorId="58967F14" wp14:editId="20960326">
             <wp:extent cx="5759450" cy="2329733"/>
             <wp:effectExtent l="0" t="0" r="0" b="0"/>
             <wp:docPr id="16" name="Image 16"/>
@@ -6032,7 +6738,7 @@
           <w:lang w:eastAsia="fr-FR"/>
         </w:rPr>
         <w:drawing>
-          <wp:inline distT="0" distB="0" distL="0" distR="0">
+          <wp:inline distT="0" distB="0" distL="0" distR="0" wp14:anchorId="36039D53" wp14:editId="43B74ECC">
             <wp:extent cx="5759450" cy="2222500"/>
             <wp:effectExtent l="0" t="0" r="0" b="6350"/>
             <wp:docPr id="17" name="Image 17"/>
@@ -6096,8 +6802,9 @@
           <w:noProof/>
           <w:lang w:eastAsia="fr-FR"/>
         </w:rPr>
+        <w:lastRenderedPageBreak/>
         <w:drawing>
-          <wp:anchor distT="0" distB="0" distL="114300" distR="114300" simplePos="0" relativeHeight="251671552" behindDoc="1" locked="0" layoutInCell="1" allowOverlap="1" wp14:anchorId="15C2F514" wp14:editId="7340C44C">
+          <wp:anchor distT="0" distB="0" distL="114300" distR="114300" simplePos="0" relativeHeight="251671552" behindDoc="1" locked="0" layoutInCell="1" allowOverlap="1" wp14:anchorId="6A56B32F" wp14:editId="1B25126E">
             <wp:simplePos x="0" y="0"/>
             <wp:positionH relativeFrom="margin">
               <wp:align>left</wp:align>
@@ -6173,27 +6880,28 @@
       <w:pPr>
         <w:pStyle w:val="Titre3"/>
         <w:rPr>
+          <w:sz w:val="36"/>
+          <w:szCs w:val="36"/>
           <w:u w:val="single"/>
         </w:rPr>
       </w:pPr>
-      <w:r>
-        <w:rPr>
+      <w:bookmarkStart w:id="17" w:name="_Toc112948620"/>
+      <w:r>
+        <w:rPr>
+          <w:sz w:val="36"/>
+          <w:szCs w:val="36"/>
           <w:u w:val="single"/>
         </w:rPr>
-        <w:lastRenderedPageBreak/>
-        <w:t xml:space="preserve">La </w:t>
-      </w:r>
-      <w:r>
-        <w:rPr>
+        <w:t>La 4éme semaine :</w:t>
+      </w:r>
+      <w:bookmarkEnd w:id="17"/>
+      <w:r>
+        <w:rPr>
+          <w:sz w:val="36"/>
+          <w:szCs w:val="36"/>
           <w:u w:val="single"/>
         </w:rPr>
-        <w:t>4</w:t>
-      </w:r>
-      <w:r>
-        <w:rPr>
-          <w:u w:val="single"/>
-        </w:rPr>
-        <w:t xml:space="preserve">éme semaine : </w:t>
+        <w:t xml:space="preserve"> </w:t>
       </w:r>
     </w:p>
     <w:p/>
@@ -6241,7 +6949,7 @@
           <w:lang w:eastAsia="fr-FR"/>
         </w:rPr>
         <w:drawing>
-          <wp:inline distT="0" distB="0" distL="0" distR="0">
+          <wp:inline distT="0" distB="0" distL="0" distR="0" wp14:anchorId="7840BF34" wp14:editId="66F42566">
             <wp:extent cx="5759450" cy="469900"/>
             <wp:effectExtent l="0" t="0" r="0" b="6350"/>
             <wp:docPr id="20" name="Image 20"/>
@@ -6313,23 +7021,23 @@
         </w:rPr>
         <w:t xml:space="preserve"> </w:t>
       </w:r>
-      <w:r>
-        <w:rPr>
+      <w:bookmarkStart w:id="18" w:name="_Toc112948621"/>
+      <w:r>
+        <w:rPr>
+          <w:sz w:val="36"/>
+          <w:szCs w:val="36"/>
           <w:u w:val="single"/>
         </w:rPr>
-        <w:t xml:space="preserve">La </w:t>
-      </w:r>
-      <w:r>
-        <w:rPr>
+        <w:t>La 5éme semaine :</w:t>
+      </w:r>
+      <w:bookmarkEnd w:id="18"/>
+      <w:r>
+        <w:rPr>
+          <w:sz w:val="36"/>
+          <w:szCs w:val="36"/>
           <w:u w:val="single"/>
         </w:rPr>
-        <w:t>5</w:t>
-      </w:r>
-      <w:r>
-        <w:rPr>
-          <w:u w:val="single"/>
-        </w:rPr>
-        <w:t xml:space="preserve">éme semaine : </w:t>
+        <w:t xml:space="preserve"> </w:t>
       </w:r>
     </w:p>
     <w:p>
@@ -6361,8 +7069,9 @@
           <w:szCs w:val="28"/>
           <w:lang w:eastAsia="fr-FR"/>
         </w:rPr>
+        <w:lastRenderedPageBreak/>
         <w:drawing>
-          <wp:anchor distT="0" distB="0" distL="114300" distR="114300" simplePos="0" relativeHeight="251672576" behindDoc="0" locked="0" layoutInCell="1" allowOverlap="1" wp14:anchorId="44C177D9" wp14:editId="4D1FA356">
+          <wp:anchor distT="0" distB="0" distL="114300" distR="114300" simplePos="0" relativeHeight="251672576" behindDoc="0" locked="0" layoutInCell="1" allowOverlap="1" wp14:anchorId="3F4BAF78" wp14:editId="55975A45">
             <wp:simplePos x="0" y="0"/>
             <wp:positionH relativeFrom="margin">
               <wp:align>center</wp:align>
@@ -6456,26 +7165,44 @@
       <w:pPr>
         <w:pStyle w:val="Titre3"/>
         <w:rPr>
+          <w:sz w:val="36"/>
+          <w:szCs w:val="36"/>
           <w:u w:val="single"/>
         </w:rPr>
       </w:pPr>
-      <w:r>
-        <w:rPr>
+      <w:bookmarkStart w:id="19" w:name="_Toc112948622"/>
+      <w:r>
+        <w:rPr>
+          <w:sz w:val="36"/>
+          <w:szCs w:val="36"/>
           <w:u w:val="single"/>
         </w:rPr>
         <w:t xml:space="preserve">La </w:t>
       </w:r>
       <w:r>
         <w:rPr>
+          <w:sz w:val="36"/>
+          <w:szCs w:val="36"/>
           <w:u w:val="single"/>
         </w:rPr>
         <w:t>6</w:t>
       </w:r>
       <w:r>
         <w:rPr>
+          <w:sz w:val="36"/>
+          <w:szCs w:val="36"/>
           <w:u w:val="single"/>
         </w:rPr>
-        <w:t xml:space="preserve">éme semaine : </w:t>
+        <w:t>éme semaine :</w:t>
+      </w:r>
+      <w:bookmarkEnd w:id="19"/>
+      <w:r>
+        <w:rPr>
+          <w:sz w:val="36"/>
+          <w:szCs w:val="36"/>
+          <w:u w:val="single"/>
+        </w:rPr>
+        <w:t xml:space="preserve"> </w:t>
       </w:r>
     </w:p>
     <w:p>
@@ -6503,7 +7230,6 @@
         <w:rPr>
           <w:sz w:val="28"/>
           <w:szCs w:val="28"/>
-          <w:lang w:val="en-US"/>
         </w:rPr>
         <w:t>Password</w:t>
       </w:r>
@@ -6532,7 +7258,7 @@
         </w:rPr>
         <w:lastRenderedPageBreak/>
         <w:drawing>
-          <wp:anchor distT="0" distB="0" distL="114300" distR="114300" simplePos="0" relativeHeight="251673600" behindDoc="0" locked="0" layoutInCell="1" allowOverlap="1" wp14:anchorId="753F14BC" wp14:editId="100B5AC6">
+          <wp:anchor distT="0" distB="0" distL="114300" distR="114300" simplePos="0" relativeHeight="251673600" behindDoc="0" locked="0" layoutInCell="1" allowOverlap="1" wp14:anchorId="2A6EF471" wp14:editId="7DA451B0">
             <wp:simplePos x="0" y="0"/>
             <wp:positionH relativeFrom="column">
               <wp:posOffset>482489</wp:posOffset>
@@ -6626,7 +7352,7 @@
           <w:lang w:eastAsia="fr-FR"/>
         </w:rPr>
         <w:drawing>
-          <wp:anchor distT="0" distB="0" distL="114300" distR="114300" simplePos="0" relativeHeight="251675648" behindDoc="0" locked="0" layoutInCell="1" allowOverlap="1" wp14:anchorId="5B485FEA" wp14:editId="02946BAE">
+          <wp:anchor distT="0" distB="0" distL="114300" distR="114300" simplePos="0" relativeHeight="251675648" behindDoc="0" locked="0" layoutInCell="1" allowOverlap="1" wp14:anchorId="23DEC773" wp14:editId="349639A8">
             <wp:simplePos x="0" y="0"/>
             <wp:positionH relativeFrom="page">
               <wp:posOffset>214630</wp:posOffset>
@@ -6689,7 +7415,7 @@
           <w:lang w:eastAsia="fr-FR"/>
         </w:rPr>
         <w:drawing>
-          <wp:anchor distT="0" distB="0" distL="114300" distR="114300" simplePos="0" relativeHeight="251674624" behindDoc="0" locked="0" layoutInCell="1" allowOverlap="1" wp14:anchorId="35DD1718" wp14:editId="7DCBC41D">
+          <wp:anchor distT="0" distB="0" distL="114300" distR="114300" simplePos="0" relativeHeight="251674624" behindDoc="0" locked="0" layoutInCell="1" allowOverlap="1" wp14:anchorId="022EA253" wp14:editId="5215F7C8">
             <wp:simplePos x="0" y="0"/>
             <wp:positionH relativeFrom="page">
               <wp:posOffset>3697605</wp:posOffset>
@@ -6772,7 +7498,6 @@
         <w:rPr>
           <w:sz w:val="28"/>
           <w:szCs w:val="28"/>
-          <w:lang w:val="en-US"/>
         </w:rPr>
         <w:t>Password</w:t>
       </w:r>
@@ -6804,11 +7529,16 @@
       <w:pPr>
         <w:pStyle w:val="Titre3"/>
         <w:rPr>
+          <w:sz w:val="36"/>
+          <w:szCs w:val="36"/>
           <w:u w:val="single"/>
         </w:rPr>
       </w:pPr>
-      <w:r>
-        <w:rPr>
+      <w:bookmarkStart w:id="20" w:name="_Toc112948623"/>
+      <w:r>
+        <w:rPr>
+          <w:sz w:val="36"/>
+          <w:szCs w:val="36"/>
           <w:u w:val="single"/>
         </w:rPr>
         <w:lastRenderedPageBreak/>
@@ -6816,51 +7546,76 @@
       </w:r>
       <w:r>
         <w:rPr>
+          <w:sz w:val="36"/>
+          <w:szCs w:val="36"/>
           <w:u w:val="single"/>
         </w:rPr>
         <w:t>a</w:t>
       </w:r>
       <w:r>
         <w:rPr>
+          <w:sz w:val="36"/>
+          <w:szCs w:val="36"/>
           <w:u w:val="single"/>
         </w:rPr>
         <w:t xml:space="preserve"> </w:t>
       </w:r>
       <w:r>
         <w:rPr>
+          <w:sz w:val="36"/>
+          <w:szCs w:val="36"/>
           <w:u w:val="single"/>
         </w:rPr>
         <w:t>7</w:t>
       </w:r>
       <w:r>
         <w:rPr>
+          <w:sz w:val="36"/>
+          <w:szCs w:val="36"/>
           <w:u w:val="single"/>
         </w:rPr>
         <w:t>éme</w:t>
       </w:r>
       <w:r>
         <w:rPr>
+          <w:sz w:val="36"/>
+          <w:szCs w:val="36"/>
           <w:u w:val="single"/>
         </w:rPr>
         <w:t xml:space="preserve"> et la 8éme</w:t>
       </w:r>
       <w:r>
         <w:rPr>
+          <w:sz w:val="36"/>
+          <w:szCs w:val="36"/>
           <w:u w:val="single"/>
         </w:rPr>
         <w:t xml:space="preserve"> semaine</w:t>
       </w:r>
       <w:r>
         <w:rPr>
+          <w:sz w:val="36"/>
+          <w:szCs w:val="36"/>
           <w:u w:val="single"/>
         </w:rPr>
         <w:t>s</w:t>
       </w:r>
       <w:r>
         <w:rPr>
+          <w:sz w:val="36"/>
+          <w:szCs w:val="36"/>
           <w:u w:val="single"/>
         </w:rPr>
-        <w:t xml:space="preserve"> : </w:t>
+        <w:t> :</w:t>
+      </w:r>
+      <w:bookmarkEnd w:id="20"/>
+      <w:r>
+        <w:rPr>
+          <w:sz w:val="36"/>
+          <w:szCs w:val="36"/>
+          <w:u w:val="single"/>
+        </w:rPr>
+        <w:t xml:space="preserve"> </w:t>
       </w:r>
     </w:p>
     <w:p/>
@@ -6882,7 +7637,6 @@
         <w:rPr>
           <w:sz w:val="28"/>
           <w:szCs w:val="28"/>
-          <w:lang w:val="en-US"/>
         </w:rPr>
         <w:t>Dropdown</w:t>
       </w:r>
@@ -6909,7 +7663,7 @@
           <w:lang w:eastAsia="fr-FR"/>
         </w:rPr>
         <w:drawing>
-          <wp:anchor distT="0" distB="0" distL="114300" distR="114300" simplePos="0" relativeHeight="251678720" behindDoc="0" locked="0" layoutInCell="1" allowOverlap="1" wp14:anchorId="5DA15F5D" wp14:editId="12D46341">
+          <wp:anchor distT="0" distB="0" distL="114300" distR="114300" simplePos="0" relativeHeight="251678720" behindDoc="0" locked="0" layoutInCell="1" allowOverlap="1" wp14:anchorId="2FCFA540" wp14:editId="4C0360D1">
             <wp:simplePos x="0" y="0"/>
             <wp:positionH relativeFrom="column">
               <wp:posOffset>3917012</wp:posOffset>
@@ -6972,7 +7726,7 @@
           <w:lang w:eastAsia="fr-FR"/>
         </w:rPr>
         <w:drawing>
-          <wp:anchor distT="0" distB="0" distL="114300" distR="114300" simplePos="0" relativeHeight="251677696" behindDoc="0" locked="0" layoutInCell="1" allowOverlap="1" wp14:anchorId="494C86C1" wp14:editId="17DA6A24">
+          <wp:anchor distT="0" distB="0" distL="114300" distR="114300" simplePos="0" relativeHeight="251677696" behindDoc="0" locked="0" layoutInCell="1" allowOverlap="1" wp14:anchorId="38A6003A" wp14:editId="536383CA">
             <wp:simplePos x="0" y="0"/>
             <wp:positionH relativeFrom="column">
               <wp:posOffset>4060742</wp:posOffset>
@@ -7029,7 +7783,7 @@
           <w:lang w:eastAsia="fr-FR"/>
         </w:rPr>
         <w:drawing>
-          <wp:anchor distT="0" distB="0" distL="114300" distR="114300" simplePos="0" relativeHeight="251676672" behindDoc="0" locked="0" layoutInCell="1" allowOverlap="1" wp14:anchorId="31269A41" wp14:editId="30F88BC7">
+          <wp:anchor distT="0" distB="0" distL="114300" distR="114300" simplePos="0" relativeHeight="251676672" behindDoc="0" locked="0" layoutInCell="1" allowOverlap="1" wp14:anchorId="2BC3CA9B" wp14:editId="11405735">
             <wp:simplePos x="0" y="0"/>
             <wp:positionH relativeFrom="margin">
               <wp:posOffset>-310074</wp:posOffset>
@@ -7172,8 +7926,8 @@
           <w:b/>
           <w:bCs/>
           <w:color w:val="1F4E79" w:themeColor="accent1" w:themeShade="80"/>
-          <w:sz w:val="28"/>
-          <w:szCs w:val="28"/>
+          <w:sz w:val="32"/>
+          <w:szCs w:val="32"/>
           <w:u w:val="single"/>
         </w:rPr>
       </w:pPr>
@@ -7182,8 +7936,8 @@
           <w:b/>
           <w:bCs/>
           <w:color w:val="1F4E79" w:themeColor="accent1" w:themeShade="80"/>
-          <w:sz w:val="28"/>
-          <w:szCs w:val="28"/>
+          <w:sz w:val="32"/>
+          <w:szCs w:val="32"/>
           <w:u w:val="single"/>
         </w:rPr>
         <w:t xml:space="preserve">SOLID : </w:t>
@@ -7207,7 +7961,6 @@
         <w:rPr>
           <w:sz w:val="28"/>
           <w:szCs w:val="28"/>
-          <w:lang w:val="en-US"/>
         </w:rPr>
         <w:t>Feathers</w:t>
       </w:r>
@@ -7243,24 +7996,35 @@
       </w:pPr>
       <w:r>
         <w:rPr>
+          <w:i/>
+          <w:iCs/>
           <w:color w:val="1F4E79" w:themeColor="accent1" w:themeShade="80"/>
           <w:sz w:val="28"/>
           <w:szCs w:val="28"/>
         </w:rPr>
+        <w:lastRenderedPageBreak/>
         <w:t>S</w:t>
       </w:r>
       <w:r>
         <w:rPr>
-          <w:sz w:val="28"/>
-          <w:szCs w:val="28"/>
-        </w:rPr>
-        <w:t xml:space="preserve"> : la responsabilité unique, (single </w:t>
-      </w:r>
-      <w:r>
-        <w:rPr>
-          <w:sz w:val="28"/>
-          <w:szCs w:val="28"/>
-          <w:lang w:val="en-US"/>
+          <w:i/>
+          <w:iCs/>
+          <w:sz w:val="28"/>
+          <w:szCs w:val="28"/>
+        </w:rPr>
+        <w:t> </w:t>
+      </w:r>
+      <w:r>
+        <w:rPr>
+          <w:sz w:val="28"/>
+          <w:szCs w:val="28"/>
+        </w:rPr>
+        <w:t xml:space="preserve">: la responsabilité unique, (single </w:t>
+      </w:r>
+      <w:r>
+        <w:rPr>
+          <w:sz w:val="28"/>
+          <w:szCs w:val="28"/>
         </w:rPr>
         <w:t>responsibility</w:t>
       </w:r>
@@ -7288,11 +8052,12 @@
       </w:pPr>
       <w:r>
         <w:rPr>
+          <w:i/>
+          <w:iCs/>
           <w:color w:val="1F4E79" w:themeColor="accent1" w:themeShade="80"/>
           <w:sz w:val="28"/>
           <w:szCs w:val="28"/>
         </w:rPr>
-        <w:lastRenderedPageBreak/>
         <w:t>O</w:t>
       </w:r>
       <w:r>
@@ -7319,6 +8084,8 @@
       </w:pPr>
       <w:r>
         <w:rPr>
+          <w:i/>
+          <w:iCs/>
           <w:color w:val="1F4E79" w:themeColor="accent1" w:themeShade="80"/>
           <w:sz w:val="28"/>
           <w:szCs w:val="28"/>
@@ -7336,7 +8103,6 @@
         <w:rPr>
           <w:sz w:val="28"/>
           <w:szCs w:val="28"/>
-          <w:lang w:val="en-US"/>
         </w:rPr>
         <w:t>Liskov</w:t>
       </w:r>
@@ -7364,6 +8130,8 @@
       </w:pPr>
       <w:r>
         <w:rPr>
+          <w:i/>
+          <w:iCs/>
           <w:color w:val="1F4E79" w:themeColor="accent1" w:themeShade="80"/>
           <w:sz w:val="28"/>
           <w:szCs w:val="28"/>
@@ -7402,7 +8170,6 @@
         <w:rPr>
           <w:sz w:val="28"/>
           <w:szCs w:val="28"/>
-          <w:lang w:val="en-US"/>
         </w:rPr>
         <w:t xml:space="preserve"> d’un module en plusieurs interfaces pour éviter les codebases</w:t>
       </w:r>
@@ -7423,6 +8190,8 @@
       </w:pPr>
       <w:r>
         <w:rPr>
+          <w:i/>
+          <w:iCs/>
           <w:color w:val="1F4E79" w:themeColor="accent1" w:themeShade="80"/>
           <w:sz w:val="28"/>
           <w:szCs w:val="28"/>
@@ -7500,11 +8269,11 @@
         <w:pStyle w:val="Titre2"/>
         <w:jc w:val="center"/>
       </w:pPr>
-      <w:bookmarkStart w:id="17" w:name="_Toc112933618"/>
+      <w:bookmarkStart w:id="21" w:name="_Toc112948624"/>
       <w:r>
         <w:t>Atout du stage</w:t>
       </w:r>
-      <w:bookmarkEnd w:id="17"/>
+      <w:bookmarkEnd w:id="21"/>
     </w:p>
     <w:p>
       <w:pPr>
@@ -7521,33 +8290,33 @@
       <w:pPr>
         <w:pStyle w:val="Titre1"/>
         <w:rPr>
-          <w:sz w:val="40"/>
-          <w:szCs w:val="40"/>
-        </w:rPr>
-      </w:pPr>
-      <w:bookmarkStart w:id="18" w:name="_Toc112933621"/>
-      <w:r>
-        <w:rPr>
-          <w:sz w:val="40"/>
-          <w:szCs w:val="40"/>
+          <w:sz w:val="52"/>
+          <w:szCs w:val="52"/>
+        </w:rPr>
+      </w:pPr>
+      <w:bookmarkStart w:id="22" w:name="_Toc112948625"/>
+      <w:r>
+        <w:rPr>
+          <w:sz w:val="52"/>
+          <w:szCs w:val="52"/>
         </w:rPr>
         <w:t>CONCLUSION</w:t>
       </w:r>
       <w:r>
         <w:rPr>
-          <w:sz w:val="40"/>
-          <w:szCs w:val="40"/>
+          <w:sz w:val="52"/>
+          <w:szCs w:val="52"/>
         </w:rPr>
         <w:t xml:space="preserve"> </w:t>
       </w:r>
-      <w:bookmarkEnd w:id="18"/>
-      <w:r>
-        <w:rPr>
-          <w:sz w:val="40"/>
-          <w:szCs w:val="40"/>
+      <w:r>
+        <w:rPr>
+          <w:sz w:val="52"/>
+          <w:szCs w:val="52"/>
         </w:rPr>
         <w:t>GÉNÉRALE</w:t>
       </w:r>
+      <w:bookmarkEnd w:id="22"/>
     </w:p>
     <w:p/>
     <w:p>
@@ -7623,6 +8392,7 @@
         <w:docPartUnique/>
       </w:docPartObj>
     </w:sdtPr>
+    <w:sdtEndPr/>
     <w:sdtContent>
       <w:p>
         <w:pPr>
@@ -7642,7 +8412,7 @@
           <w:rPr>
             <w:noProof/>
           </w:rPr>
-          <w:t>1</w:t>
+          <w:t>16</w:t>
         </w:r>
         <w:r>
           <w:fldChar w:fldCharType="end"/>
@@ -8747,6 +9517,7 @@
   <w:style w:type="character" w:default="1" w:styleId="Policepardfaut">
     <w:name w:val="Default Paragraph Font"/>
     <w:uiPriority w:val="1"/>
+    <w:semiHidden/>
     <w:unhideWhenUsed/>
   </w:style>
   <w:style w:type="table" w:default="1" w:styleId="TableauNormal">
@@ -9047,542 +9818,6 @@
 </w:styles>
 </file>
 
-<file path=word/glossary/document.xml><?xml version="1.0" encoding="utf-8"?>
-<w:glossaryDocument xmlns:wpc="http://schemas.microsoft.com/office/word/2010/wordprocessingCanvas" xmlns:cx="http://schemas.microsoft.com/office/drawing/2014/chartex" xmlns:mc="http://schemas.openxmlformats.org/markup-compatibility/2006" xmlns:o="urn:schemas-microsoft-com:office:office" xmlns:r="http://schemas.openxmlformats.org/officeDocument/2006/relationships" xmlns:m="http://schemas.openxmlformats.org/officeDocument/2006/math" xmlns:v="urn:schemas-microsoft-com:vml" xmlns:wp14="http://schemas.microsoft.com/office/word/2010/wordprocessingDrawing" xmlns:wp="http://schemas.openxmlformats.org/drawingml/2006/wordprocessingDrawing" xmlns:w10="urn:schemas-microsoft-com:office:word" xmlns:w="http://schemas.openxmlformats.org/wordprocessingml/2006/main" xmlns:w14="http://schemas.microsoft.com/office/word/2010/wordml" xmlns:w15="http://schemas.microsoft.com/office/word/2012/wordml" xmlns:w16se="http://schemas.microsoft.com/office/word/2015/wordml/symex" xmlns:wpg="http://schemas.microsoft.com/office/word/2010/wordprocessingGroup" xmlns:wpi="http://schemas.microsoft.com/office/word/2010/wordprocessingInk" xmlns:wne="http://schemas.microsoft.com/office/word/2006/wordml" xmlns:wps="http://schemas.microsoft.com/office/word/2010/wordprocessingShape" mc:Ignorable="w14 w15 w16se wp14"/>
-</file>
-
-<file path=word/glossary/fontTable.xml><?xml version="1.0" encoding="utf-8"?>
-<w:fonts xmlns:mc="http://schemas.openxmlformats.org/markup-compatibility/2006" xmlns:r="http://schemas.openxmlformats.org/officeDocument/2006/relationships" xmlns:w="http://schemas.openxmlformats.org/wordprocessingml/2006/main" xmlns:w14="http://schemas.microsoft.com/office/word/2010/wordml" xmlns:w15="http://schemas.microsoft.com/office/word/2012/wordml" xmlns:w16se="http://schemas.microsoft.com/office/word/2015/wordml/symex" mc:Ignorable="w14 w15 w16se">
-  <w:font w:name="Symbol">
-    <w:panose1 w:val="05050102010706020507"/>
-    <w:charset w:val="02"/>
-    <w:family w:val="roman"/>
-    <w:pitch w:val="variable"/>
-    <w:sig w:usb0="00000000" w:usb1="10000000" w:usb2="00000000" w:usb3="00000000" w:csb0="80000000" w:csb1="00000000"/>
-  </w:font>
-  <w:font w:name="Times New Roman">
-    <w:panose1 w:val="02020603050405020304"/>
-    <w:charset w:val="00"/>
-    <w:family w:val="roman"/>
-    <w:pitch w:val="variable"/>
-    <w:sig w:usb0="E0002AFF" w:usb1="C0007843" w:usb2="00000009" w:usb3="00000000" w:csb0="000001FF" w:csb1="00000000"/>
-  </w:font>
-  <w:font w:name="Courier New">
-    <w:panose1 w:val="02070309020205020404"/>
-    <w:charset w:val="00"/>
-    <w:family w:val="modern"/>
-    <w:pitch w:val="fixed"/>
-    <w:sig w:usb0="E0002EFF" w:usb1="C0007843" w:usb2="00000009" w:usb3="00000000" w:csb0="000001FF" w:csb1="00000000"/>
-  </w:font>
-  <w:font w:name="Wingdings">
-    <w:panose1 w:val="05000000000000000000"/>
-    <w:charset w:val="02"/>
-    <w:family w:val="auto"/>
-    <w:pitch w:val="variable"/>
-    <w:sig w:usb0="00000000" w:usb1="10000000" w:usb2="00000000" w:usb3="00000000" w:csb0="80000000" w:csb1="00000000"/>
-  </w:font>
-  <w:font w:name="Calibri">
-    <w:panose1 w:val="020F0502020204030204"/>
-    <w:charset w:val="00"/>
-    <w:family w:val="swiss"/>
-    <w:pitch w:val="variable"/>
-    <w:sig w:usb0="E0002AFF" w:usb1="4000ACFF" w:usb2="00000001" w:usb3="00000000" w:csb0="000001FF" w:csb1="00000000"/>
-  </w:font>
-  <w:font w:name="Arial">
-    <w:panose1 w:val="020B0604020202020204"/>
-    <w:charset w:val="00"/>
-    <w:family w:val="swiss"/>
-    <w:pitch w:val="variable"/>
-    <w:sig w:usb0="E0002AFF" w:usb1="C0007843" w:usb2="00000009" w:usb3="00000000" w:csb0="000001FF" w:csb1="00000000"/>
-  </w:font>
-  <w:font w:name="Calibri Light">
-    <w:panose1 w:val="020F0302020204030204"/>
-    <w:charset w:val="00"/>
-    <w:family w:val="swiss"/>
-    <w:pitch w:val="variable"/>
-    <w:sig w:usb0="A0002AEF" w:usb1="4000207B" w:usb2="00000000" w:usb3="00000000" w:csb0="000001FF" w:csb1="00000000"/>
-  </w:font>
-</w:fonts>
-</file>
-
-<file path=word/glossary/settings.xml><?xml version="1.0" encoding="utf-8"?>
-<w:settings xmlns:mc="http://schemas.openxmlformats.org/markup-compatibility/2006" xmlns:o="urn:schemas-microsoft-com:office:office" xmlns:r="http://schemas.openxmlformats.org/officeDocument/2006/relationships" xmlns:m="http://schemas.openxmlformats.org/officeDocument/2006/math" xmlns:v="urn:schemas-microsoft-com:vml" xmlns:w10="urn:schemas-microsoft-com:office:word" xmlns:w="http://schemas.openxmlformats.org/wordprocessingml/2006/main" xmlns:w14="http://schemas.microsoft.com/office/word/2010/wordml" xmlns:w15="http://schemas.microsoft.com/office/word/2012/wordml" xmlns:w16se="http://schemas.microsoft.com/office/word/2015/wordml/symex" xmlns:sl="http://schemas.openxmlformats.org/schemaLibrary/2006/main" mc:Ignorable="w14 w15 w16se">
-  <w:view w:val="normal"/>
-  <w:defaultTabStop w:val="708"/>
-  <w:hyphenationZone w:val="425"/>
-  <w:characterSpacingControl w:val="doNotCompress"/>
-  <w:compat>
-    <w:useFELayout/>
-    <w:compatSetting w:name="compatibilityMode" w:uri="http://schemas.microsoft.com/office/word" w:val="15"/>
-    <w:compatSetting w:name="overrideTableStyleFontSizeAndJustification" w:uri="http://schemas.microsoft.com/office/word" w:val="1"/>
-    <w:compatSetting w:name="enableOpenTypeFeatures" w:uri="http://schemas.microsoft.com/office/word" w:val="1"/>
-    <w:compatSetting w:name="doNotFlipMirrorIndents" w:uri="http://schemas.microsoft.com/office/word" w:val="1"/>
-    <w:compatSetting w:name="differentiateMultirowTableHeaders" w:uri="http://schemas.microsoft.com/office/word" w:val="1"/>
-  </w:compat>
-  <w:rsids>
-    <w:rsidRoot w:val="00EC6FBC"/>
-    <w:rsid w:val="00EC6FBC"/>
-  </w:rsids>
-  <m:mathPr>
-    <m:mathFont m:val="Cambria Math"/>
-    <m:brkBin m:val="before"/>
-    <m:brkBinSub m:val="--"/>
-    <m:smallFrac m:val="0"/>
-    <m:dispDef/>
-    <m:lMargin m:val="0"/>
-    <m:rMargin m:val="0"/>
-    <m:defJc m:val="centerGroup"/>
-    <m:wrapIndent m:val="1440"/>
-    <m:intLim m:val="subSup"/>
-    <m:naryLim m:val="undOvr"/>
-  </m:mathPr>
-  <w:themeFontLang w:val="fr-FR" w:bidi="ar-SA"/>
-  <w:clrSchemeMapping w:bg1="light1" w:t1="dark1" w:bg2="light2" w:t2="dark2" w:accent1="accent1" w:accent2="accent2" w:accent3="accent3" w:accent4="accent4" w:accent5="accent5" w:accent6="accent6" w:hyperlink="hyperlink" w:followedHyperlink="followedHyperlink"/>
-  <w:decimalSymbol w:val=","/>
-  <w:listSeparator w:val=";"/>
-  <w15:chartTrackingRefBased/>
-</w:settings>
-</file>
-
-<file path=word/glossary/styles.xml><?xml version="1.0" encoding="utf-8"?>
-<w:styles xmlns:mc="http://schemas.openxmlformats.org/markup-compatibility/2006" xmlns:r="http://schemas.openxmlformats.org/officeDocument/2006/relationships" xmlns:w="http://schemas.openxmlformats.org/wordprocessingml/2006/main" xmlns:w14="http://schemas.microsoft.com/office/word/2010/wordml" xmlns:w15="http://schemas.microsoft.com/office/word/2012/wordml" xmlns:w16se="http://schemas.microsoft.com/office/word/2015/wordml/symex" mc:Ignorable="w14 w15 w16se">
-  <w:docDefaults>
-    <w:rPrDefault>
-      <w:rPr>
-        <w:rFonts w:asciiTheme="minorHAnsi" w:eastAsiaTheme="minorEastAsia" w:hAnsiTheme="minorHAnsi" w:cstheme="minorBidi"/>
-        <w:sz w:val="22"/>
-        <w:szCs w:val="22"/>
-        <w:lang w:val="fr-FR" w:eastAsia="fr-FR" w:bidi="ar-SA"/>
-      </w:rPr>
-    </w:rPrDefault>
-    <w:pPrDefault>
-      <w:pPr>
-        <w:spacing w:after="160" w:line="259" w:lineRule="auto"/>
-      </w:pPr>
-    </w:pPrDefault>
-  </w:docDefaults>
-  <w:latentStyles w:defLockedState="0" w:defUIPriority="99" w:defSemiHidden="0" w:defUnhideWhenUsed="0" w:defQFormat="0" w:count="371">
-    <w:lsdException w:name="Normal" w:uiPriority="0" w:qFormat="1"/>
-    <w:lsdException w:name="heading 1" w:uiPriority="9" w:qFormat="1"/>
-    <w:lsdException w:name="heading 2" w:semiHidden="1" w:uiPriority="9" w:unhideWhenUsed="1" w:qFormat="1"/>
-    <w:lsdException w:name="heading 3" w:semiHidden="1" w:uiPriority="9" w:unhideWhenUsed="1" w:qFormat="1"/>
-    <w:lsdException w:name="heading 4" w:semiHidden="1" w:uiPriority="9" w:unhideWhenUsed="1" w:qFormat="1"/>
-    <w:lsdException w:name="heading 5" w:semiHidden="1" w:uiPriority="9" w:unhideWhenUsed="1" w:qFormat="1"/>
-    <w:lsdException w:name="heading 6" w:semiHidden="1" w:uiPriority="9" w:unhideWhenUsed="1" w:qFormat="1"/>
-    <w:lsdException w:name="heading 7" w:semiHidden="1" w:uiPriority="9" w:unhideWhenUsed="1" w:qFormat="1"/>
-    <w:lsdException w:name="heading 8" w:semiHidden="1" w:uiPriority="9" w:unhideWhenUsed="1" w:qFormat="1"/>
-    <w:lsdException w:name="heading 9" w:semiHidden="1" w:uiPriority="9" w:unhideWhenUsed="1" w:qFormat="1"/>
-    <w:lsdException w:name="index 1" w:semiHidden="1" w:unhideWhenUsed="1"/>
-    <w:lsdException w:name="index 2" w:semiHidden="1" w:unhideWhenUsed="1"/>
-    <w:lsdException w:name="index 3" w:semiHidden="1" w:unhideWhenUsed="1"/>
-    <w:lsdException w:name="index 4" w:semiHidden="1" w:unhideWhenUsed="1"/>
-    <w:lsdException w:name="index 5" w:semiHidden="1" w:unhideWhenUsed="1"/>
-    <w:lsdException w:name="index 6" w:semiHidden="1" w:unhideWhenUsed="1"/>
-    <w:lsdException w:name="index 7" w:semiHidden="1" w:unhideWhenUsed="1"/>
-    <w:lsdException w:name="index 8" w:semiHidden="1" w:unhideWhenUsed="1"/>
-    <w:lsdException w:name="index 9" w:semiHidden="1" w:unhideWhenUsed="1"/>
-    <w:lsdException w:name="toc 1" w:semiHidden="1" w:uiPriority="39" w:unhideWhenUsed="1"/>
-    <w:lsdException w:name="toc 2" w:semiHidden="1" w:uiPriority="39" w:unhideWhenUsed="1"/>
-    <w:lsdException w:name="toc 3" w:semiHidden="1" w:uiPriority="39" w:unhideWhenUsed="1"/>
-    <w:lsdException w:name="toc 4" w:semiHidden="1" w:uiPriority="39" w:unhideWhenUsed="1"/>
-    <w:lsdException w:name="toc 5" w:semiHidden="1" w:uiPriority="39" w:unhideWhenUsed="1"/>
-    <w:lsdException w:name="toc 6" w:semiHidden="1" w:uiPriority="39" w:unhideWhenUsed="1"/>
-    <w:lsdException w:name="toc 7" w:semiHidden="1" w:uiPriority="39" w:unhideWhenUsed="1"/>
-    <w:lsdException w:name="toc 8" w:semiHidden="1" w:uiPriority="39" w:unhideWhenUsed="1"/>
-    <w:lsdException w:name="toc 9" w:semiHidden="1" w:uiPriority="39" w:unhideWhenUsed="1"/>
-    <w:lsdException w:name="Normal Indent" w:semiHidden="1" w:unhideWhenUsed="1"/>
-    <w:lsdException w:name="footnote text" w:semiHidden="1" w:unhideWhenUsed="1"/>
-    <w:lsdException w:name="annotation text" w:semiHidden="1" w:unhideWhenUsed="1"/>
-    <w:lsdException w:name="header" w:semiHidden="1" w:unhideWhenUsed="1"/>
-    <w:lsdException w:name="footer" w:semiHidden="1" w:unhideWhenUsed="1"/>
-    <w:lsdException w:name="index heading" w:semiHidden="1" w:unhideWhenUsed="1"/>
-    <w:lsdException w:name="caption" w:semiHidden="1" w:uiPriority="35" w:unhideWhenUsed="1" w:qFormat="1"/>
-    <w:lsdException w:name="table of figures" w:semiHidden="1" w:unhideWhenUsed="1"/>
-    <w:lsdException w:name="envelope address" w:semiHidden="1" w:unhideWhenUsed="1"/>
-    <w:lsdException w:name="envelope return" w:semiHidden="1" w:unhideWhenUsed="1"/>
-    <w:lsdException w:name="footnote reference" w:semiHidden="1" w:unhideWhenUsed="1"/>
-    <w:lsdException w:name="annotation reference" w:semiHidden="1" w:unhideWhenUsed="1"/>
-    <w:lsdException w:name="line number" w:semiHidden="1" w:unhideWhenUsed="1"/>
-    <w:lsdException w:name="page number" w:semiHidden="1" w:unhideWhenUsed="1"/>
-    <w:lsdException w:name="endnote reference" w:semiHidden="1" w:unhideWhenUsed="1"/>
-    <w:lsdException w:name="endnote text" w:semiHidden="1" w:unhideWhenUsed="1"/>
-    <w:lsdException w:name="table of authorities" w:semiHidden="1" w:unhideWhenUsed="1"/>
-    <w:lsdException w:name="macro" w:semiHidden="1" w:unhideWhenUsed="1"/>
-    <w:lsdException w:name="toa heading" w:semiHidden="1" w:unhideWhenUsed="1"/>
-    <w:lsdException w:name="List" w:semiHidden="1" w:unhideWhenUsed="1"/>
-    <w:lsdException w:name="List Bullet" w:semiHidden="1" w:unhideWhenUsed="1"/>
-    <w:lsdException w:name="List Number" w:semiHidden="1" w:unhideWhenUsed="1"/>
-    <w:lsdException w:name="List 2" w:semiHidden="1" w:unhideWhenUsed="1"/>
-    <w:lsdException w:name="List 3" w:semiHidden="1" w:unhideWhenUsed="1"/>
-    <w:lsdException w:name="List 4" w:semiHidden="1" w:unhideWhenUsed="1"/>
-    <w:lsdException w:name="List 5" w:semiHidden="1" w:unhideWhenUsed="1"/>
-    <w:lsdException w:name="List Bullet 2" w:semiHidden="1" w:unhideWhenUsed="1"/>
-    <w:lsdException w:name="List Bullet 3" w:semiHidden="1" w:unhideWhenUsed="1"/>
-    <w:lsdException w:name="List Bullet 4" w:semiHidden="1" w:unhideWhenUsed="1"/>
-    <w:lsdException w:name="List Bullet 5" w:semiHidden="1" w:unhideWhenUsed="1"/>
-    <w:lsdException w:name="List Number 2" w:semiHidden="1" w:unhideWhenUsed="1"/>
-    <w:lsdException w:name="List Number 3" w:semiHidden="1" w:unhideWhenUsed="1"/>
-    <w:lsdException w:name="List Number 4" w:semiHidden="1" w:unhideWhenUsed="1"/>
-    <w:lsdException w:name="List Number 5" w:semiHidden="1" w:unhideWhenUsed="1"/>
-    <w:lsdException w:name="Title" w:uiPriority="10" w:qFormat="1"/>
-    <w:lsdException w:name="Closing" w:semiHidden="1" w:unhideWhenUsed="1"/>
-    <w:lsdException w:name="Signature" w:semiHidden="1" w:unhideWhenUsed="1"/>
-    <w:lsdException w:name="Default Paragraph Font" w:semiHidden="1" w:uiPriority="1" w:unhideWhenUsed="1"/>
-    <w:lsdException w:name="Body Text" w:semiHidden="1" w:unhideWhenUsed="1"/>
-    <w:lsdException w:name="Body Text Indent" w:semiHidden="1" w:unhideWhenUsed="1"/>
-    <w:lsdException w:name="List Continue" w:semiHidden="1" w:unhideWhenUsed="1"/>
-    <w:lsdException w:name="List Continue 2" w:semiHidden="1" w:unhideWhenUsed="1"/>
-    <w:lsdException w:name="List Continue 3" w:semiHidden="1" w:unhideWhenUsed="1"/>
-    <w:lsdException w:name="List Continue 4" w:semiHidden="1" w:unhideWhenUsed="1"/>
-    <w:lsdException w:name="List Continue 5" w:semiHidden="1" w:unhideWhenUsed="1"/>
-    <w:lsdException w:name="Message Header" w:semiHidden="1" w:unhideWhenUsed="1"/>
-    <w:lsdException w:name="Subtitle" w:uiPriority="11" w:qFormat="1"/>
-    <w:lsdException w:name="Salutation" w:semiHidden="1" w:unhideWhenUsed="1"/>
-    <w:lsdException w:name="Date" w:semiHidden="1" w:unhideWhenUsed="1"/>
-    <w:lsdException w:name="Body Text First Indent" w:semiHidden="1" w:unhideWhenUsed="1"/>
-    <w:lsdException w:name="Body Text First Indent 2" w:semiHidden="1" w:unhideWhenUsed="1"/>
-    <w:lsdException w:name="Note Heading" w:semiHidden="1" w:unhideWhenUsed="1"/>
-    <w:lsdException w:name="Body Text 2" w:semiHidden="1" w:unhideWhenUsed="1"/>
-    <w:lsdException w:name="Body Text 3" w:semiHidden="1" w:unhideWhenUsed="1"/>
-    <w:lsdException w:name="Body Text Indent 2" w:semiHidden="1" w:unhideWhenUsed="1"/>
-    <w:lsdException w:name="Body Text Indent 3" w:semiHidden="1" w:unhideWhenUsed="1"/>
-    <w:lsdException w:name="Block Text" w:semiHidden="1" w:unhideWhenUsed="1"/>
-    <w:lsdException w:name="Hyperlink" w:semiHidden="1" w:unhideWhenUsed="1"/>
-    <w:lsdException w:name="FollowedHyperlink" w:semiHidden="1" w:unhideWhenUsed="1"/>
-    <w:lsdException w:name="Strong" w:uiPriority="22" w:qFormat="1"/>
-    <w:lsdException w:name="Emphasis" w:uiPriority="20" w:qFormat="1"/>
-    <w:lsdException w:name="Document Map" w:semiHidden="1" w:unhideWhenUsed="1"/>
-    <w:lsdException w:name="Plain Text" w:semiHidden="1" w:unhideWhenUsed="1"/>
-    <w:lsdException w:name="E-mail Signature" w:semiHidden="1" w:unhideWhenUsed="1"/>
-    <w:lsdException w:name="HTML Top of Form" w:semiHidden="1" w:unhideWhenUsed="1"/>
-    <w:lsdException w:name="HTML Bottom of Form" w:semiHidden="1" w:unhideWhenUsed="1"/>
-    <w:lsdException w:name="Normal (Web)" w:semiHidden="1" w:unhideWhenUsed="1"/>
-    <w:lsdException w:name="HTML Acronym" w:semiHidden="1" w:unhideWhenUsed="1"/>
-    <w:lsdException w:name="HTML Address" w:semiHidden="1" w:unhideWhenUsed="1"/>
-    <w:lsdException w:name="HTML Cite" w:semiHidden="1" w:unhideWhenUsed="1"/>
-    <w:lsdException w:name="HTML Code" w:semiHidden="1" w:unhideWhenUsed="1"/>
-    <w:lsdException w:name="HTML Definition" w:semiHidden="1" w:unhideWhenUsed="1"/>
-    <w:lsdException w:name="HTML Keyboard" w:semiHidden="1" w:unhideWhenUsed="1"/>
-    <w:lsdException w:name="HTML Preformatted" w:semiHidden="1" w:unhideWhenUsed="1"/>
-    <w:lsdException w:name="HTML Sample" w:semiHidden="1" w:unhideWhenUsed="1"/>
-    <w:lsdException w:name="HTML Typewriter" w:semiHidden="1" w:unhideWhenUsed="1"/>
-    <w:lsdException w:name="HTML Variable" w:semiHidden="1" w:unhideWhenUsed="1"/>
-    <w:lsdException w:name="Normal Table" w:semiHidden="1" w:unhideWhenUsed="1"/>
-    <w:lsdException w:name="annotation subject" w:semiHidden="1" w:unhideWhenUsed="1"/>
-    <w:lsdException w:name="No List" w:semiHidden="1" w:unhideWhenUsed="1"/>
-    <w:lsdException w:name="Outline List 1" w:semiHidden="1" w:unhideWhenUsed="1"/>
-    <w:lsdException w:name="Outline List 2" w:semiHidden="1" w:unhideWhenUsed="1"/>
-    <w:lsdException w:name="Outline List 3" w:semiHidden="1" w:unhideWhenUsed="1"/>
-    <w:lsdException w:name="Table Simple 1" w:semiHidden="1" w:unhideWhenUsed="1"/>
-    <w:lsdException w:name="Table Simple 2" w:semiHidden="1" w:unhideWhenUsed="1"/>
-    <w:lsdException w:name="Table Simple 3" w:semiHidden="1" w:unhideWhenUsed="1"/>
-    <w:lsdException w:name="Table Classic 1" w:semiHidden="1" w:unhideWhenUsed="1"/>
-    <w:lsdException w:name="Table Classic 2" w:semiHidden="1" w:unhideWhenUsed="1"/>
-    <w:lsdException w:name="Table Classic 3" w:semiHidden="1" w:unhideWhenUsed="1"/>
-    <w:lsdException w:name="Table Classic 4" w:semiHidden="1" w:unhideWhenUsed="1"/>
-    <w:lsdException w:name="Table Colorful 1" w:semiHidden="1" w:unhideWhenUsed="1"/>
-    <w:lsdException w:name="Table Colorful 2" w:semiHidden="1" w:unhideWhenUsed="1"/>
-    <w:lsdException w:name="Table Colorful 3" w:semiHidden="1" w:unhideWhenUsed="1"/>
-    <w:lsdException w:name="Table Columns 1" w:semiHidden="1" w:unhideWhenUsed="1"/>
-    <w:lsdException w:name="Table Columns 2" w:semiHidden="1" w:unhideWhenUsed="1"/>
-    <w:lsdException w:name="Table Columns 3" w:semiHidden="1" w:unhideWhenUsed="1"/>
-    <w:lsdException w:name="Table Columns 4" w:semiHidden="1" w:unhideWhenUsed="1"/>
-    <w:lsdException w:name="Table Columns 5" w:semiHidden="1" w:unhideWhenUsed="1"/>
-    <w:lsdException w:name="Table Grid 1" w:semiHidden="1" w:unhideWhenUsed="1"/>
-    <w:lsdException w:name="Table Grid 2" w:semiHidden="1" w:unhideWhenUsed="1"/>
-    <w:lsdException w:name="Table Grid 3" w:semiHidden="1" w:unhideWhenUsed="1"/>
-    <w:lsdException w:name="Table Grid 4" w:semiHidden="1" w:unhideWhenUsed="1"/>
-    <w:lsdException w:name="Table Grid 5" w:semiHidden="1" w:unhideWhenUsed="1"/>
-    <w:lsdException w:name="Table Grid 6" w:semiHidden="1" w:unhideWhenUsed="1"/>
-    <w:lsdException w:name="Table Grid 7" w:semiHidden="1" w:unhideWhenUsed="1"/>
-    <w:lsdException w:name="Table Grid 8" w:semiHidden="1" w:unhideWhenUsed="1"/>
-    <w:lsdException w:name="Table List 1" w:semiHidden="1" w:unhideWhenUsed="1"/>
-    <w:lsdException w:name="Table List 2" w:semiHidden="1" w:unhideWhenUsed="1"/>
-    <w:lsdException w:name="Table List 3" w:semiHidden="1" w:unhideWhenUsed="1"/>
-    <w:lsdException w:name="Table List 4" w:semiHidden="1" w:unhideWhenUsed="1"/>
-    <w:lsdException w:name="Table List 5" w:semiHidden="1" w:unhideWhenUsed="1"/>
-    <w:lsdException w:name="Table List 6" w:semiHidden="1" w:unhideWhenUsed="1"/>
-    <w:lsdException w:name="Table List 7" w:semiHidden="1" w:unhideWhenUsed="1"/>
-    <w:lsdException w:name="Table List 8" w:semiHidden="1" w:unhideWhenUsed="1"/>
-    <w:lsdException w:name="Table 3D effects 1" w:semiHidden="1" w:unhideWhenUsed="1"/>
-    <w:lsdException w:name="Table 3D effects 2" w:semiHidden="1" w:unhideWhenUsed="1"/>
-    <w:lsdException w:name="Table 3D effects 3" w:semiHidden="1" w:unhideWhenUsed="1"/>
-    <w:lsdException w:name="Table Contemporary" w:semiHidden="1" w:unhideWhenUsed="1"/>
-    <w:lsdException w:name="Table Elegant" w:semiHidden="1" w:unhideWhenUsed="1"/>
-    <w:lsdException w:name="Table Professional" w:semiHidden="1" w:unhideWhenUsed="1"/>
-    <w:lsdException w:name="Table Subtle 1" w:semiHidden="1" w:unhideWhenUsed="1"/>
-    <w:lsdException w:name="Table Subtle 2" w:semiHidden="1" w:unhideWhenUsed="1"/>
-    <w:lsdException w:name="Table Web 1" w:semiHidden="1" w:unhideWhenUsed="1"/>
-    <w:lsdException w:name="Table Web 2" w:semiHidden="1" w:unhideWhenUsed="1"/>
-    <w:lsdException w:name="Table Web 3" w:semiHidden="1" w:unhideWhenUsed="1"/>
-    <w:lsdException w:name="Balloon Text" w:semiHidden="1" w:unhideWhenUsed="1"/>
-    <w:lsdException w:name="Table Grid" w:uiPriority="39"/>
-    <w:lsdException w:name="Table Theme" w:semiHidden="1" w:unhideWhenUsed="1"/>
-    <w:lsdException w:name="Placeholder Text" w:semiHidden="1"/>
-    <w:lsdException w:name="No Spacing" w:uiPriority="1" w:qFormat="1"/>
-    <w:lsdException w:name="Light Shading" w:uiPriority="60"/>
-    <w:lsdException w:name="Light List" w:uiPriority="61"/>
-    <w:lsdException w:name="Light Grid" w:uiPriority="62"/>
-    <w:lsdException w:name="Medium Shading 1" w:uiPriority="63"/>
-    <w:lsdException w:name="Medium Shading 2" w:uiPriority="64"/>
-    <w:lsdException w:name="Medium List 1" w:uiPriority="65"/>
-    <w:lsdException w:name="Medium List 2" w:uiPriority="66"/>
-    <w:lsdException w:name="Medium Grid 1" w:uiPriority="67"/>
-    <w:lsdException w:name="Medium Grid 2" w:uiPriority="68"/>
-    <w:lsdException w:name="Medium Grid 3" w:uiPriority="69"/>
-    <w:lsdException w:name="Dark List" w:uiPriority="70"/>
-    <w:lsdException w:name="Colorful Shading" w:uiPriority="71"/>
-    <w:lsdException w:name="Colorful List" w:uiPriority="72"/>
-    <w:lsdException w:name="Colorful Grid" w:uiPriority="73"/>
-    <w:lsdException w:name="Light Shading Accent 1" w:uiPriority="60"/>
-    <w:lsdException w:name="Light List Accent 1" w:uiPriority="61"/>
-    <w:lsdException w:name="Light Grid Accent 1" w:uiPriority="62"/>
-    <w:lsdException w:name="Medium Shading 1 Accent 1" w:uiPriority="63"/>
-    <w:lsdException w:name="Medium Shading 2 Accent 1" w:uiPriority="64"/>
-    <w:lsdException w:name="Medium List 1 Accent 1" w:uiPriority="65"/>
-    <w:lsdException w:name="Revision" w:semiHidden="1"/>
-    <w:lsdException w:name="List Paragraph" w:uiPriority="34" w:qFormat="1"/>
-    <w:lsdException w:name="Quote" w:uiPriority="29" w:qFormat="1"/>
-    <w:lsdException w:name="Intense Quote" w:uiPriority="30" w:qFormat="1"/>
-    <w:lsdException w:name="Medium List 2 Accent 1" w:uiPriority="66"/>
-    <w:lsdException w:name="Medium Grid 1 Accent 1" w:uiPriority="67"/>
-    <w:lsdException w:name="Medium Grid 2 Accent 1" w:uiPriority="68"/>
-    <w:lsdException w:name="Medium Grid 3 Accent 1" w:uiPriority="69"/>
-    <w:lsdException w:name="Dark List Accent 1" w:uiPriority="70"/>
-    <w:lsdException w:name="Colorful Shading Accent 1" w:uiPriority="71"/>
-    <w:lsdException w:name="Colorful List Accent 1" w:uiPriority="72"/>
-    <w:lsdException w:name="Colorful Grid Accent 1" w:uiPriority="73"/>
-    <w:lsdException w:name="Light Shading Accent 2" w:uiPriority="60"/>
-    <w:lsdException w:name="Light List Accent 2" w:uiPriority="61"/>
-    <w:lsdException w:name="Light Grid Accent 2" w:uiPriority="62"/>
-    <w:lsdException w:name="Medium Shading 1 Accent 2" w:uiPriority="63"/>
-    <w:lsdException w:name="Medium Shading 2 Accent 2" w:uiPriority="64"/>
-    <w:lsdException w:name="Medium List 1 Accent 2" w:uiPriority="65"/>
-    <w:lsdException w:name="Medium List 2 Accent 2" w:uiPriority="66"/>
-    <w:lsdException w:name="Medium Grid 1 Accent 2" w:uiPriority="67"/>
-    <w:lsdException w:name="Medium Grid 2 Accent 2" w:uiPriority="68"/>
-    <w:lsdException w:name="Medium Grid 3 Accent 2" w:uiPriority="69"/>
-    <w:lsdException w:name="Dark List Accent 2" w:uiPriority="70"/>
-    <w:lsdException w:name="Colorful Shading Accent 2" w:uiPriority="71"/>
-    <w:lsdException w:name="Colorful List Accent 2" w:uiPriority="72"/>
-    <w:lsdException w:name="Colorful Grid Accent 2" w:uiPriority="73"/>
-    <w:lsdException w:name="Light Shading Accent 3" w:uiPriority="60"/>
-    <w:lsdException w:name="Light List Accent 3" w:uiPriority="61"/>
-    <w:lsdException w:name="Light Grid Accent 3" w:uiPriority="62"/>
-    <w:lsdException w:name="Medium Shading 1 Accent 3" w:uiPriority="63"/>
-    <w:lsdException w:name="Medium Shading 2 Accent 3" w:uiPriority="64"/>
-    <w:lsdException w:name="Medium List 1 Accent 3" w:uiPriority="65"/>
-    <w:lsdException w:name="Medium List 2 Accent 3" w:uiPriority="66"/>
-    <w:lsdException w:name="Medium Grid 1 Accent 3" w:uiPriority="67"/>
-    <w:lsdException w:name="Medium Grid 2 Accent 3" w:uiPriority="68"/>
-    <w:lsdException w:name="Medium Grid 3 Accent 3" w:uiPriority="69"/>
-    <w:lsdException w:name="Dark List Accent 3" w:uiPriority="70"/>
-    <w:lsdException w:name="Colorful Shading Accent 3" w:uiPriority="71"/>
-    <w:lsdException w:name="Colorful List Accent 3" w:uiPriority="72"/>
-    <w:lsdException w:name="Colorful Grid Accent 3" w:uiPriority="73"/>
-    <w:lsdException w:name="Light Shading Accent 4" w:uiPriority="60"/>
-    <w:lsdException w:name="Light List Accent 4" w:uiPriority="61"/>
-    <w:lsdException w:name="Light Grid Accent 4" w:uiPriority="62"/>
-    <w:lsdException w:name="Medium Shading 1 Accent 4" w:uiPriority="63"/>
-    <w:lsdException w:name="Medium Shading 2 Accent 4" w:uiPriority="64"/>
-    <w:lsdException w:name="Medium List 1 Accent 4" w:uiPriority="65"/>
-    <w:lsdException w:name="Medium List 2 Accent 4" w:uiPriority="66"/>
-    <w:lsdException w:name="Medium Grid 1 Accent 4" w:uiPriority="67"/>
-    <w:lsdException w:name="Medium Grid 2 Accent 4" w:uiPriority="68"/>
-    <w:lsdException w:name="Medium Grid 3 Accent 4" w:uiPriority="69"/>
-    <w:lsdException w:name="Dark List Accent 4" w:uiPriority="70"/>
-    <w:lsdException w:name="Colorful Shading Accent 4" w:uiPriority="71"/>
-    <w:lsdException w:name="Colorful List Accent 4" w:uiPriority="72"/>
-    <w:lsdException w:name="Colorful Grid Accent 4" w:uiPriority="73"/>
-    <w:lsdException w:name="Light Shading Accent 5" w:uiPriority="60"/>
-    <w:lsdException w:name="Light List Accent 5" w:uiPriority="61"/>
-    <w:lsdException w:name="Light Grid Accent 5" w:uiPriority="62"/>
-    <w:lsdException w:name="Medium Shading 1 Accent 5" w:uiPriority="63"/>
-    <w:lsdException w:name="Medium Shading 2 Accent 5" w:uiPriority="64"/>
-    <w:lsdException w:name="Medium List 1 Accent 5" w:uiPriority="65"/>
-    <w:lsdException w:name="Medium List 2 Accent 5" w:uiPriority="66"/>
-    <w:lsdException w:name="Medium Grid 1 Accent 5" w:uiPriority="67"/>
-    <w:lsdException w:name="Medium Grid 2 Accent 5" w:uiPriority="68"/>
-    <w:lsdException w:name="Medium Grid 3 Accent 5" w:uiPriority="69"/>
-    <w:lsdException w:name="Dark List Accent 5" w:uiPriority="70"/>
-    <w:lsdException w:name="Colorful Shading Accent 5" w:uiPriority="71"/>
-    <w:lsdException w:name="Colorful List Accent 5" w:uiPriority="72"/>
-    <w:lsdException w:name="Colorful Grid Accent 5" w:uiPriority="73"/>
-    <w:lsdException w:name="Light Shading Accent 6" w:uiPriority="60"/>
-    <w:lsdException w:name="Light List Accent 6" w:uiPriority="61"/>
-    <w:lsdException w:name="Light Grid Accent 6" w:uiPriority="62"/>
-    <w:lsdException w:name="Medium Shading 1 Accent 6" w:uiPriority="63"/>
-    <w:lsdException w:name="Medium Shading 2 Accent 6" w:uiPriority="64"/>
-    <w:lsdException w:name="Medium List 1 Accent 6" w:uiPriority="65"/>
-    <w:lsdException w:name="Medium List 2 Accent 6" w:uiPriority="66"/>
-    <w:lsdException w:name="Medium Grid 1 Accent 6" w:uiPriority="67"/>
-    <w:lsdException w:name="Medium Grid 2 Accent 6" w:uiPriority="68"/>
-    <w:lsdException w:name="Medium Grid 3 Accent 6" w:uiPriority="69"/>
-    <w:lsdException w:name="Dark List Accent 6" w:uiPriority="70"/>
-    <w:lsdException w:name="Colorful Shading Accent 6" w:uiPriority="71"/>
-    <w:lsdException w:name="Colorful List Accent 6" w:uiPriority="72"/>
-    <w:lsdException w:name="Colorful Grid Accent 6" w:uiPriority="73"/>
-    <w:lsdException w:name="Subtle Emphasis" w:uiPriority="19" w:qFormat="1"/>
-    <w:lsdException w:name="Intense Emphasis" w:uiPriority="21" w:qFormat="1"/>
-    <w:lsdException w:name="Subtle Reference" w:uiPriority="31" w:qFormat="1"/>
-    <w:lsdException w:name="Intense Reference" w:uiPriority="32" w:qFormat="1"/>
-    <w:lsdException w:name="Book Title" w:uiPriority="33" w:qFormat="1"/>
-    <w:lsdException w:name="Bibliography" w:semiHidden="1" w:uiPriority="37" w:unhideWhenUsed="1"/>
-    <w:lsdException w:name="TOC Heading" w:semiHidden="1" w:uiPriority="39" w:unhideWhenUsed="1" w:qFormat="1"/>
-    <w:lsdException w:name="Plain Table 1" w:uiPriority="41"/>
-    <w:lsdException w:name="Plain Table 2" w:uiPriority="42"/>
-    <w:lsdException w:name="Plain Table 3" w:uiPriority="43"/>
-    <w:lsdException w:name="Plain Table 4" w:uiPriority="44"/>
-    <w:lsdException w:name="Plain Table 5" w:uiPriority="45"/>
-    <w:lsdException w:name="Grid Table Light" w:uiPriority="40"/>
-    <w:lsdException w:name="Grid Table 1 Light" w:uiPriority="46"/>
-    <w:lsdException w:name="Grid Table 2" w:uiPriority="47"/>
-    <w:lsdException w:name="Grid Table 3" w:uiPriority="48"/>
-    <w:lsdException w:name="Grid Table 4" w:uiPriority="49"/>
-    <w:lsdException w:name="Grid Table 5 Dark" w:uiPriority="50"/>
-    <w:lsdException w:name="Grid Table 6 Colorful" w:uiPriority="51"/>
-    <w:lsdException w:name="Grid Table 7 Colorful" w:uiPriority="52"/>
-    <w:lsdException w:name="Grid Table 1 Light Accent 1" w:uiPriority="46"/>
-    <w:lsdException w:name="Grid Table 2 Accent 1" w:uiPriority="47"/>
-    <w:lsdException w:name="Grid Table 3 Accent 1" w:uiPriority="48"/>
-    <w:lsdException w:name="Grid Table 4 Accent 1" w:uiPriority="49"/>
-    <w:lsdException w:name="Grid Table 5 Dark Accent 1" w:uiPriority="50"/>
-    <w:lsdException w:name="Grid Table 6 Colorful Accent 1" w:uiPriority="51"/>
-    <w:lsdException w:name="Grid Table 7 Colorful Accent 1" w:uiPriority="52"/>
-    <w:lsdException w:name="Grid Table 1 Light Accent 2" w:uiPriority="46"/>
-    <w:lsdException w:name="Grid Table 2 Accent 2" w:uiPriority="47"/>
-    <w:lsdException w:name="Grid Table 3 Accent 2" w:uiPriority="48"/>
-    <w:lsdException w:name="Grid Table 4 Accent 2" w:uiPriority="49"/>
-    <w:lsdException w:name="Grid Table 5 Dark Accent 2" w:uiPriority="50"/>
-    <w:lsdException w:name="Grid Table 6 Colorful Accent 2" w:uiPriority="51"/>
-    <w:lsdException w:name="Grid Table 7 Colorful Accent 2" w:uiPriority="52"/>
-    <w:lsdException w:name="Grid Table 1 Light Accent 3" w:uiPriority="46"/>
-    <w:lsdException w:name="Grid Table 2 Accent 3" w:uiPriority="47"/>
-    <w:lsdException w:name="Grid Table 3 Accent 3" w:uiPriority="48"/>
-    <w:lsdException w:name="Grid Table 4 Accent 3" w:uiPriority="49"/>
-    <w:lsdException w:name="Grid Table 5 Dark Accent 3" w:uiPriority="50"/>
-    <w:lsdException w:name="Grid Table 6 Colorful Accent 3" w:uiPriority="51"/>
-    <w:lsdException w:name="Grid Table 7 Colorful Accent 3" w:uiPriority="52"/>
-    <w:lsdException w:name="Grid Table 1 Light Accent 4" w:uiPriority="46"/>
-    <w:lsdException w:name="Grid Table 2 Accent 4" w:uiPriority="47"/>
-    <w:lsdException w:name="Grid Table 3 Accent 4" w:uiPriority="48"/>
-    <w:lsdException w:name="Grid Table 4 Accent 4" w:uiPriority="49"/>
-    <w:lsdException w:name="Grid Table 5 Dark Accent 4" w:uiPriority="50"/>
-    <w:lsdException w:name="Grid Table 6 Colorful Accent 4" w:uiPriority="51"/>
-    <w:lsdException w:name="Grid Table 7 Colorful Accent 4" w:uiPriority="52"/>
-    <w:lsdException w:name="Grid Table 1 Light Accent 5" w:uiPriority="46"/>
-    <w:lsdException w:name="Grid Table 2 Accent 5" w:uiPriority="47"/>
-    <w:lsdException w:name="Grid Table 3 Accent 5" w:uiPriority="48"/>
-    <w:lsdException w:name="Grid Table 4 Accent 5" w:uiPriority="49"/>
-    <w:lsdException w:name="Grid Table 5 Dark Accent 5" w:uiPriority="50"/>
-    <w:lsdException w:name="Grid Table 6 Colorful Accent 5" w:uiPriority="51"/>
-    <w:lsdException w:name="Grid Table 7 Colorful Accent 5" w:uiPriority="52"/>
-    <w:lsdException w:name="Grid Table 1 Light Accent 6" w:uiPriority="46"/>
-    <w:lsdException w:name="Grid Table 2 Accent 6" w:uiPriority="47"/>
-    <w:lsdException w:name="Grid Table 3 Accent 6" w:uiPriority="48"/>
-    <w:lsdException w:name="Grid Table 4 Accent 6" w:uiPriority="49"/>
-    <w:lsdException w:name="Grid Table 5 Dark Accent 6" w:uiPriority="50"/>
-    <w:lsdException w:name="Grid Table 6 Colorful Accent 6" w:uiPriority="51"/>
-    <w:lsdException w:name="Grid Table 7 Colorful Accent 6" w:uiPriority="52"/>
-    <w:lsdException w:name="List Table 1 Light" w:uiPriority="46"/>
-    <w:lsdException w:name="List Table 2" w:uiPriority="47"/>
-    <w:lsdException w:name="List Table 3" w:uiPriority="48"/>
-    <w:lsdException w:name="List Table 4" w:uiPriority="49"/>
-    <w:lsdException w:name="List Table 5 Dark" w:uiPriority="50"/>
-    <w:lsdException w:name="List Table 6 Colorful" w:uiPriority="51"/>
-    <w:lsdException w:name="List Table 7 Colorful" w:uiPriority="52"/>
-    <w:lsdException w:name="List Table 1 Light Accent 1" w:uiPriority="46"/>
-    <w:lsdException w:name="List Table 2 Accent 1" w:uiPriority="47"/>
-    <w:lsdException w:name="List Table 3 Accent 1" w:uiPriority="48"/>
-    <w:lsdException w:name="List Table 4 Accent 1" w:uiPriority="49"/>
-    <w:lsdException w:name="List Table 5 Dark Accent 1" w:uiPriority="50"/>
-    <w:lsdException w:name="List Table 6 Colorful Accent 1" w:uiPriority="51"/>
-    <w:lsdException w:name="List Table 7 Colorful Accent 1" w:uiPriority="52"/>
-    <w:lsdException w:name="List Table 1 Light Accent 2" w:uiPriority="46"/>
-    <w:lsdException w:name="List Table 2 Accent 2" w:uiPriority="47"/>
-    <w:lsdException w:name="List Table 3 Accent 2" w:uiPriority="48"/>
-    <w:lsdException w:name="List Table 4 Accent 2" w:uiPriority="49"/>
-    <w:lsdException w:name="List Table 5 Dark Accent 2" w:uiPriority="50"/>
-    <w:lsdException w:name="List Table 6 Colorful Accent 2" w:uiPriority="51"/>
-    <w:lsdException w:name="List Table 7 Colorful Accent 2" w:uiPriority="52"/>
-    <w:lsdException w:name="List Table 1 Light Accent 3" w:uiPriority="46"/>
-    <w:lsdException w:name="List Table 2 Accent 3" w:uiPriority="47"/>
-    <w:lsdException w:name="List Table 3 Accent 3" w:uiPriority="48"/>
-    <w:lsdException w:name="List Table 4 Accent 3" w:uiPriority="49"/>
-    <w:lsdException w:name="List Table 5 Dark Accent 3" w:uiPriority="50"/>
-    <w:lsdException w:name="List Table 6 Colorful Accent 3" w:uiPriority="51"/>
-    <w:lsdException w:name="List Table 7 Colorful Accent 3" w:uiPriority="52"/>
-    <w:lsdException w:name="List Table 1 Light Accent 4" w:uiPriority="46"/>
-    <w:lsdException w:name="List Table 2 Accent 4" w:uiPriority="47"/>
-    <w:lsdException w:name="List Table 3 Accent 4" w:uiPriority="48"/>
-    <w:lsdException w:name="List Table 4 Accent 4" w:uiPriority="49"/>
-    <w:lsdException w:name="List Table 5 Dark Accent 4" w:uiPriority="50"/>
-    <w:lsdException w:name="List Table 6 Colorful Accent 4" w:uiPriority="51"/>
-    <w:lsdException w:name="List Table 7 Colorful Accent 4" w:uiPriority="52"/>
-    <w:lsdException w:name="List Table 1 Light Accent 5" w:uiPriority="46"/>
-    <w:lsdException w:name="List Table 2 Accent 5" w:uiPriority="47"/>
-    <w:lsdException w:name="List Table 3 Accent 5" w:uiPriority="48"/>
-    <w:lsdException w:name="List Table 4 Accent 5" w:uiPriority="49"/>
-    <w:lsdException w:name="List Table 5 Dark Accent 5" w:uiPriority="50"/>
-    <w:lsdException w:name="List Table 6 Colorful Accent 5" w:uiPriority="51"/>
-    <w:lsdException w:name="List Table 7 Colorful Accent 5" w:uiPriority="52"/>
-    <w:lsdException w:name="List Table 1 Light Accent 6" w:uiPriority="46"/>
-    <w:lsdException w:name="List Table 2 Accent 6" w:uiPriority="47"/>
-    <w:lsdException w:name="List Table 3 Accent 6" w:uiPriority="48"/>
-    <w:lsdException w:name="List Table 4 Accent 6" w:uiPriority="49"/>
-    <w:lsdException w:name="List Table 5 Dark Accent 6" w:uiPriority="50"/>
-    <w:lsdException w:name="List Table 6 Colorful Accent 6" w:uiPriority="51"/>
-    <w:lsdException w:name="List Table 7 Colorful Accent 6" w:uiPriority="52"/>
-  </w:latentStyles>
-  <w:style w:type="paragraph" w:default="1" w:styleId="Normal">
-    <w:name w:val="Normal"/>
-    <w:qFormat/>
-  </w:style>
-  <w:style w:type="character" w:default="1" w:styleId="Policepardfaut">
-    <w:name w:val="Default Paragraph Font"/>
-    <w:uiPriority w:val="1"/>
-    <w:semiHidden/>
-    <w:unhideWhenUsed/>
-  </w:style>
-  <w:style w:type="table" w:default="1" w:styleId="TableauNormal">
-    <w:name w:val="Normal Table"/>
-    <w:uiPriority w:val="99"/>
-    <w:semiHidden/>
-    <w:unhideWhenUsed/>
-    <w:tblPr>
-      <w:tblInd w:w="0" w:type="dxa"/>
-      <w:tblCellMar>
-        <w:top w:w="0" w:type="dxa"/>
-        <w:left w:w="108" w:type="dxa"/>
-        <w:bottom w:w="0" w:type="dxa"/>
-        <w:right w:w="108" w:type="dxa"/>
-      </w:tblCellMar>
-    </w:tblPr>
-  </w:style>
-  <w:style w:type="numbering" w:default="1" w:styleId="Aucuneliste">
-    <w:name w:val="No List"/>
-    <w:uiPriority w:val="99"/>
-    <w:semiHidden/>
-    <w:unhideWhenUsed/>
-  </w:style>
-  <w:style w:type="paragraph" w:customStyle="1" w:styleId="98B514FE7F604CF79321F8B30EB2E3E2">
-    <w:name w:val="98B514FE7F604CF79321F8B30EB2E3E2"/>
-    <w:rsid w:val="00EC6FBC"/>
-  </w:style>
-  <w:style w:type="paragraph" w:customStyle="1" w:styleId="BEB43FD8746E436184B635E2E95CD62E">
-    <w:name w:val="BEB43FD8746E436184B635E2E95CD62E"/>
-    <w:rsid w:val="00EC6FBC"/>
-  </w:style>
-</w:styles>
-</file>
-
-<file path=word/glossary/webSettings.xml><?xml version="1.0" encoding="utf-8"?>
-<w:webSettings xmlns:mc="http://schemas.openxmlformats.org/markup-compatibility/2006" xmlns:r="http://schemas.openxmlformats.org/officeDocument/2006/relationships" xmlns:w="http://schemas.openxmlformats.org/wordprocessingml/2006/main" xmlns:w14="http://schemas.microsoft.com/office/word/2010/wordml" xmlns:w15="http://schemas.microsoft.com/office/word/2012/wordml" xmlns:w16se="http://schemas.microsoft.com/office/word/2015/wordml/symex" mc:Ignorable="w14 w15 w16se">
-  <w:optimizeForBrowser/>
-  <w:allowPNG/>
-</w:webSettings>
-</file>
-
 <file path=word/theme/theme1.xml><?xml version="1.0" encoding="utf-8"?>
 <a:theme xmlns:a="http://schemas.openxmlformats.org/drawingml/2006/main" name="Thème Office">
   <a:themeElements>
@@ -9849,7 +10084,7 @@
 </file>
 
 <file path=customXml/itemProps1.xml><?xml version="1.0" encoding="utf-8"?>
-<ds:datastoreItem xmlns:ds="http://schemas.openxmlformats.org/officeDocument/2006/customXml" ds:itemID="{E15A4E84-0DFB-4AF1-A7B4-854FE975F5C2}">
+<ds:datastoreItem xmlns:ds="http://schemas.openxmlformats.org/officeDocument/2006/customXml" ds:itemID="{5312FF7B-FAF5-4C92-A9BF-C3CAE34E7DDC}">
   <ds:schemaRefs>
     <ds:schemaRef ds:uri="http://schemas.openxmlformats.org/officeDocument/2006/bibliography"/>
   </ds:schemaRefs>
